--- a/2018/март/26.03/Петрина  АА.docx
+++ b/2018/март/26.03/Петрина  АА.docx
@@ -8,11 +8,15 @@
         <w:ind w:left="-567" w:right="-58"/>
         <w:rPr>
           <w:b w:val="0"/>
+          <w:sz w:val="24"/>
+          <w:szCs w:val="24"/>
         </w:rPr>
       </w:pPr>
       <w:r>
         <w:rPr>
           <w:b w:val="0"/>
+          <w:sz w:val="24"/>
+          <w:szCs w:val="24"/>
         </w:rPr>
         <w:t>Выписной эпикриз</w:t>
       </w:r>
@@ -23,15 +27,29 @@
         <w:ind w:left="-567"/>
         <w:rPr>
           <w:b/>
+          <w:sz w:val="24"/>
+          <w:szCs w:val="24"/>
         </w:rPr>
       </w:pPr>
       <w:r>
+        <w:rPr>
+          <w:sz w:val="24"/>
+          <w:szCs w:val="24"/>
+        </w:rPr>
         <w:t xml:space="preserve">Из истории болезни № </w:t>
       </w:r>
       <w:r>
+        <w:rPr>
+          <w:sz w:val="24"/>
+          <w:szCs w:val="24"/>
+        </w:rPr>
         <w:t xml:space="preserve"> </w:t>
       </w:r>
       <w:r>
+        <w:rPr>
+          <w:sz w:val="24"/>
+          <w:szCs w:val="24"/>
+        </w:rPr>
         <w:t>390</w:t>
       </w:r>
     </w:p>
@@ -39,17 +57,33 @@
       <w:pPr>
         <w:pStyle w:val="5"/>
         <w:ind w:left="-567"/>
+        <w:rPr>
+          <w:sz w:val="24"/>
+          <w:szCs w:val="24"/>
+        </w:rPr>
       </w:pPr>
       <w:r>
+        <w:rPr>
+          <w:sz w:val="24"/>
+          <w:szCs w:val="24"/>
+        </w:rPr>
         <w:t xml:space="preserve">Ф.И.О: </w:t>
       </w:r>
       <w:proofErr w:type="spellStart"/>
       <w:r>
+        <w:rPr>
+          <w:sz w:val="24"/>
+          <w:szCs w:val="24"/>
+        </w:rPr>
         <w:t>Петрина</w:t>
       </w:r>
       <w:proofErr w:type="spellEnd"/>
       <w:r>
-        <w:t xml:space="preserve"> Александр Александровна</w:t>
+        <w:rPr>
+          <w:sz w:val="24"/>
+          <w:szCs w:val="24"/>
+        </w:rPr>
+        <w:t xml:space="preserve"> Александр Александрович</w:t>
       </w:r>
     </w:p>
     <w:p>
@@ -57,35 +91,29 @@
         <w:ind w:left="-567"/>
         <w:jc w:val="both"/>
         <w:rPr>
-          <w:sz w:val="28"/>
-          <w:szCs w:val="20"/>
           <w:lang w:val="ru-RU"/>
         </w:rPr>
       </w:pPr>
       <w:r>
         <w:rPr>
-          <w:sz w:val="28"/>
           <w:lang w:val="ru-RU"/>
         </w:rPr>
         <w:t>Год рождения:</w:t>
       </w:r>
       <w:r>
         <w:rPr>
-          <w:sz w:val="28"/>
           <w:lang w:val="ru-RU"/>
         </w:rPr>
         <w:t xml:space="preserve"> </w:t>
       </w:r>
       <w:r>
         <w:rPr>
-          <w:sz w:val="28"/>
           <w:lang w:val="ru-RU"/>
         </w:rPr>
         <w:t>19</w:t>
       </w:r>
       <w:r>
         <w:rPr>
-          <w:sz w:val="28"/>
           <w:lang w:val="ru-RU"/>
         </w:rPr>
         <w:t>73</w:t>
@@ -96,20 +124,17 @@
         <w:ind w:left="-567"/>
         <w:jc w:val="both"/>
         <w:rPr>
-          <w:sz w:val="28"/>
           <w:lang w:val="ru-RU"/>
         </w:rPr>
       </w:pPr>
       <w:r>
         <w:rPr>
-          <w:sz w:val="28"/>
           <w:lang w:val="ru-RU"/>
         </w:rPr>
         <w:t xml:space="preserve">Место жительства: </w:t>
       </w:r>
       <w:r>
         <w:rPr>
-          <w:sz w:val="28"/>
           <w:lang w:val="ru-RU"/>
         </w:rPr>
         <w:t>Приморский р-н, г. Приморск ул. Осипенко, 110</w:t>
@@ -120,21 +145,17 @@
         <w:ind w:left="-567"/>
         <w:jc w:val="both"/>
         <w:rPr>
-          <w:sz w:val="28"/>
-          <w:szCs w:val="20"/>
           <w:lang w:val="ru-RU"/>
         </w:rPr>
       </w:pPr>
       <w:r>
         <w:rPr>
-          <w:sz w:val="28"/>
           <w:lang w:val="ru-RU"/>
         </w:rPr>
         <w:t xml:space="preserve">Место работы: </w:t>
       </w:r>
       <w:r>
         <w:rPr>
-          <w:sz w:val="28"/>
           <w:lang w:val="ru-RU"/>
         </w:rPr>
         <w:t xml:space="preserve"> н/</w:t>
@@ -142,26 +163,57 @@
       <w:proofErr w:type="gramStart"/>
       <w:r>
         <w:rPr>
-          <w:sz w:val="28"/>
           <w:lang w:val="ru-RU"/>
         </w:rPr>
         <w:t>р</w:t>
       </w:r>
       <w:proofErr w:type="gramEnd"/>
+      <w:r>
+        <w:rPr>
+          <w:lang w:val="ru-RU"/>
+        </w:rPr>
+        <w:t xml:space="preserve">, </w:t>
+      </w:r>
+      <w:proofErr w:type="spellStart"/>
+      <w:r>
+        <w:rPr>
+          <w:lang w:val="ru-RU"/>
+        </w:rPr>
+        <w:t>инв</w:t>
+      </w:r>
+      <w:proofErr w:type="spellEnd"/>
+      <w:r>
+        <w:rPr>
+          <w:lang w:val="ru-RU"/>
+        </w:rPr>
+        <w:t xml:space="preserve"> Ш </w:t>
+      </w:r>
+      <w:proofErr w:type="spellStart"/>
+      <w:r>
+        <w:rPr>
+          <w:lang w:val="ru-RU"/>
+        </w:rPr>
+        <w:t>гр</w:t>
+      </w:r>
+      <w:proofErr w:type="spellEnd"/>
+      <w:r>
+        <w:rPr>
+          <w:lang w:val="ru-RU"/>
+        </w:rPr>
+        <w:t xml:space="preserve"> </w:t>
+      </w:r>
     </w:p>
     <w:p>
       <w:pPr>
         <w:ind w:left="-567"/>
         <w:jc w:val="both"/>
         <w:rPr>
-          <w:sz w:val="28"/>
           <w:lang w:val="ru-RU"/>
         </w:rPr>
       </w:pPr>
       <w:sdt>
         <w:sdtPr>
           <w:rPr>
-            <w:sz w:val="28"/>
             <w:lang w:val="ru-RU"/>
           </w:rPr>
           <w:id w:val="-898747501"/>
@@ -177,7 +229,6 @@
         <w:sdtContent>
           <w:r>
             <w:rPr>
-              <w:sz w:val="28"/>
               <w:lang w:val="ru-RU"/>
             </w:rPr>
             <w:t xml:space="preserve">Находился </w:t>
@@ -186,77 +237,66 @@
       </w:sdt>
       <w:r>
         <w:rPr>
-          <w:sz w:val="28"/>
           <w:lang w:val="ru-RU"/>
         </w:rPr>
         <w:t xml:space="preserve"> на лечении с </w:t>
       </w:r>
       <w:r>
         <w:rPr>
-          <w:sz w:val="28"/>
           <w:lang w:val="ru-RU"/>
         </w:rPr>
         <w:t xml:space="preserve">  </w:t>
       </w:r>
       <w:r>
         <w:rPr>
-          <w:sz w:val="28"/>
           <w:lang w:val="ru-RU"/>
         </w:rPr>
         <w:t>16</w:t>
       </w:r>
       <w:r>
         <w:rPr>
-          <w:sz w:val="28"/>
           <w:lang w:val="ru-RU"/>
         </w:rPr>
         <w:t>.</w:t>
       </w:r>
       <w:r>
         <w:rPr>
-          <w:sz w:val="28"/>
           <w:lang w:val="ru-RU"/>
         </w:rPr>
         <w:t>03.18</w:t>
       </w:r>
       <w:r>
         <w:rPr>
-          <w:sz w:val="28"/>
           <w:lang w:val="ru-RU"/>
         </w:rPr>
         <w:t xml:space="preserve"> по  </w:t>
       </w:r>
       <w:r>
         <w:rPr>
-          <w:sz w:val="28"/>
           <w:lang w:val="ru-RU"/>
         </w:rPr>
         <w:t>27</w:t>
       </w:r>
       <w:r>
         <w:rPr>
-          <w:sz w:val="28"/>
           <w:lang w:val="ru-RU"/>
         </w:rPr>
         <w:t>.</w:t>
       </w:r>
       <w:r>
         <w:rPr>
-          <w:sz w:val="28"/>
           <w:lang w:val="ru-RU"/>
         </w:rPr>
         <w:t>03</w:t>
       </w:r>
       <w:r>
         <w:rPr>
-          <w:sz w:val="28"/>
           <w:lang w:val="ru-RU"/>
         </w:rPr>
         <w:t>.18</w:t>
       </w:r>
       <w:r>
         <w:rPr>
-          <w:sz w:val="28"/>
           <w:lang w:val="ru-RU"/>
         </w:rPr>
         <w:t xml:space="preserve"> в </w:t>
@@ -264,7 +304,6 @@
       <w:sdt>
         <w:sdtPr>
           <w:rPr>
-            <w:sz w:val="28"/>
             <w:lang w:val="ru-RU"/>
           </w:rPr>
           <w:id w:val="-690990251"/>
@@ -280,7 +319,6 @@
         <w:sdtContent>
           <w:r>
             <w:rPr>
-              <w:sz w:val="28"/>
               <w:lang w:val="ru-RU"/>
             </w:rPr>
             <w:t>энд.</w:t>
@@ -289,7 +327,6 @@
       </w:sdt>
       <w:r>
         <w:rPr>
-          <w:sz w:val="28"/>
           <w:lang w:val="ru-RU"/>
         </w:rPr>
         <w:t xml:space="preserve">  отд.</w:t>
@@ -300,15 +337,11 @@
         <w:ind w:left="-567"/>
         <w:jc w:val="both"/>
         <w:rPr>
-          <w:sz w:val="28"/>
-          <w:szCs w:val="28"/>
           <w:lang w:val="ru-RU"/>
         </w:rPr>
       </w:pPr>
       <w:r>
         <w:rPr>
-          <w:sz w:val="28"/>
-          <w:szCs w:val="28"/>
           <w:u w:val="single"/>
           <w:lang w:val="ru-RU"/>
         </w:rPr>
@@ -316,8 +349,6 @@
       </w:r>
       <w:r>
         <w:rPr>
-          <w:sz w:val="28"/>
-          <w:szCs w:val="28"/>
           <w:lang w:val="ru-RU"/>
         </w:rPr>
         <w:t>:</w:t>
@@ -326,61 +357,31 @@
       <w:bookmarkEnd w:id="0"/>
       <w:r>
         <w:rPr>
-          <w:sz w:val="28"/>
-          <w:szCs w:val="28"/>
-          <w:lang w:val="ru-RU"/>
-        </w:rPr>
-        <w:t xml:space="preserve">  </w:t>
-      </w:r>
-      <w:r>
-        <w:rPr>
-          <w:sz w:val="26"/>
-          <w:szCs w:val="26"/>
-          <w:lang w:val="ru-RU"/>
-        </w:rPr>
-        <w:t>Сахарный диабет, тип</w:t>
-      </w:r>
-      <w:proofErr w:type="gramStart"/>
-      <w:r>
-        <w:rPr>
-          <w:sz w:val="26"/>
-          <w:szCs w:val="26"/>
-          <w:lang w:val="ru-RU"/>
-        </w:rPr>
-        <w:t xml:space="preserve"> ,</w:t>
-      </w:r>
-      <w:proofErr w:type="gramEnd"/>
-      <w:r>
-        <w:rPr>
-          <w:sz w:val="26"/>
-          <w:szCs w:val="26"/>
+          <w:lang w:val="ru-RU"/>
+        </w:rPr>
+        <w:t xml:space="preserve">  Сахарный диабет, тип </w:t>
+      </w:r>
+      <w:r>
+        <w:rPr>
+          <w:lang w:val="ru-RU"/>
+        </w:rPr>
+        <w:t>1</w:t>
+      </w:r>
+      <w:r>
+        <w:rPr>
+          <w:lang w:val="ru-RU"/>
+        </w:rPr>
+        <w:t xml:space="preserve">, </w:t>
+      </w:r>
+      <w:r>
+        <w:rPr>
           <w:lang w:val="ru-RU"/>
         </w:rPr>
         <w:t xml:space="preserve"> </w:t>
-      </w:r>
-      <w:proofErr w:type="spellStart"/>
-      <w:r>
-        <w:rPr>
-          <w:sz w:val="26"/>
-          <w:szCs w:val="26"/>
-          <w:lang w:val="ru-RU"/>
-        </w:rPr>
-        <w:t>вторичноинсулинзависимый</w:t>
-      </w:r>
-      <w:proofErr w:type="spellEnd"/>
-      <w:r>
-        <w:rPr>
-          <w:sz w:val="26"/>
-          <w:szCs w:val="26"/>
-          <w:lang w:val="ru-RU"/>
-        </w:rPr>
-        <w:t xml:space="preserve">, </w:t>
       </w:r>
       <w:sdt>
         <w:sdtPr>
           <w:rPr>
-            <w:sz w:val="26"/>
-            <w:szCs w:val="26"/>
             <w:lang w:val="ru-RU"/>
           </w:rPr>
           <w:id w:val="355073878"/>
@@ -397,8 +398,6 @@
         <w:sdtContent>
           <w:r>
             <w:rPr>
-              <w:sz w:val="26"/>
-              <w:szCs w:val="26"/>
               <w:lang w:val="ru-RU"/>
             </w:rPr>
             <w:t>средней тяжести,</w:t>
@@ -407,16 +406,12 @@
       </w:sdt>
       <w:r>
         <w:rPr>
-          <w:sz w:val="26"/>
-          <w:szCs w:val="26"/>
           <w:lang w:val="ru-RU"/>
         </w:rPr>
         <w:t xml:space="preserve"> </w:t>
       </w:r>
       <w:r>
         <w:rPr>
-          <w:sz w:val="26"/>
-          <w:szCs w:val="26"/>
           <w:lang w:val="ru-RU"/>
         </w:rPr>
         <w:t xml:space="preserve">ст. </w:t>
@@ -424,8 +419,6 @@
       <w:sdt>
         <w:sdtPr>
           <w:rPr>
-            <w:sz w:val="26"/>
-            <w:szCs w:val="26"/>
             <w:lang w:val="ru-RU"/>
           </w:rPr>
           <w:alias w:val="диабет"/>
@@ -445,8 +438,6 @@
         <w:sdtContent>
           <w:r>
             <w:rPr>
-              <w:sz w:val="26"/>
-              <w:szCs w:val="26"/>
               <w:lang w:val="ru-RU"/>
             </w:rPr>
             <w:t>декомпенсации.</w:t>
@@ -455,11 +446,85 @@
       </w:sdt>
       <w:r>
         <w:rPr>
-          <w:sz w:val="26"/>
-          <w:szCs w:val="26"/>
           <w:lang w:val="ru-RU"/>
         </w:rPr>
         <w:t xml:space="preserve">  </w:t>
+      </w:r>
+      <w:r>
+        <w:rPr>
+          <w:lang w:val="ru-RU"/>
+        </w:rPr>
+        <w:t xml:space="preserve"> </w:t>
+      </w:r>
+      <w:r>
+        <w:rPr>
+          <w:lang w:val="ru-RU"/>
+        </w:rPr>
+        <w:t xml:space="preserve">Непролиферативная  диабетическая  </w:t>
+      </w:r>
+      <w:proofErr w:type="spellStart"/>
+      <w:r>
+        <w:rPr>
+          <w:lang w:val="ru-RU"/>
+        </w:rPr>
+        <w:t>ретинопатия</w:t>
+      </w:r>
+      <w:proofErr w:type="spellEnd"/>
+      <w:r>
+        <w:rPr>
+          <w:lang w:val="ru-RU"/>
+        </w:rPr>
+        <w:t xml:space="preserve"> ОИ.</w:t>
+      </w:r>
+      <w:r>
+        <w:rPr>
+          <w:lang w:val="ru-RU"/>
+        </w:rPr>
+        <w:t xml:space="preserve"> </w:t>
+      </w:r>
+      <w:r>
+        <w:rPr>
+          <w:lang w:val="ru-RU"/>
+        </w:rPr>
+        <w:t xml:space="preserve">Диабетическая дистальная симметричная полинейропатия н/к, сенсомоторная форма (NSS 4, NDS </w:t>
+      </w:r>
+      <w:r>
+        <w:rPr>
+          <w:lang w:val="ru-RU"/>
+        </w:rPr>
+        <w:t>3). Диабетическая ангиопатия артерий н/к II-Ш ст. ХБП I</w:t>
+      </w:r>
+      <w:r>
+        <w:rPr>
+          <w:lang w:val="ru-RU"/>
+        </w:rPr>
+        <w:t xml:space="preserve"> ст. Диабетическая нефропатия III ст. </w:t>
+      </w:r>
+      <w:r>
+        <w:rPr>
+          <w:lang w:val="ru-RU"/>
+        </w:rPr>
+        <w:t xml:space="preserve"> ДЭП 1 смешанного генеза церебрастенический </w:t>
+      </w:r>
+      <w:proofErr w:type="gramStart"/>
+      <w:r>
+        <w:rPr>
+          <w:lang w:val="ru-RU"/>
+        </w:rPr>
+        <w:t>с-м</w:t>
+      </w:r>
+      <w:proofErr w:type="gramEnd"/>
+      <w:r>
+        <w:rPr>
+          <w:lang w:val="ru-RU"/>
+        </w:rPr>
+        <w:t xml:space="preserve">. </w:t>
+      </w:r>
+      <w:r>
+        <w:rPr>
+          <w:lang w:val="ru-RU"/>
+        </w:rPr>
+        <w:t>ПМК СН 0. .</w:t>
       </w:r>
     </w:p>
     <w:p>
@@ -467,1114 +532,57 @@
         <w:ind w:left="-567"/>
         <w:jc w:val="both"/>
         <w:rPr>
-          <w:sz w:val="28"/>
-          <w:szCs w:val="28"/>
           <w:lang w:val="ru-RU"/>
         </w:rPr>
       </w:pPr>
-      <w:r>
-        <w:rPr>
-          <w:sz w:val="28"/>
-          <w:szCs w:val="28"/>
-          <w:lang w:val="ru-RU"/>
-        </w:rPr>
-        <w:t xml:space="preserve">Диабетическая ангиопатия сетчатки ОИ. </w:t>
-      </w:r>
-    </w:p>
-    <w:p>
-      <w:pPr>
-        <w:ind w:left="-567"/>
-        <w:jc w:val="both"/>
-        <w:rPr>
-          <w:color w:val="0000CC"/>
-          <w:sz w:val="28"/>
-          <w:szCs w:val="28"/>
-          <w:lang w:val="ru-RU"/>
-        </w:rPr>
-      </w:pPr>
-      <w:r>
-        <w:rPr>
-          <w:color w:val="0000CC"/>
-          <w:sz w:val="28"/>
-          <w:szCs w:val="28"/>
-          <w:lang w:val="ru-RU"/>
-        </w:rPr>
-        <w:t>Диабетическая дистальная симметричная полинейропатия н/к, сенсомоторная форма</w:t>
-      </w:r>
-      <w:r>
-        <w:rPr>
-          <w:color w:val="0000CC"/>
-          <w:sz w:val="28"/>
-          <w:szCs w:val="28"/>
-          <w:lang w:val="ru-RU"/>
-        </w:rPr>
-        <w:t xml:space="preserve"> (NSS 6, NDS 6), </w:t>
-      </w:r>
-      <w:r>
-        <w:rPr>
-          <w:color w:val="0000CC"/>
-          <w:sz w:val="28"/>
-          <w:szCs w:val="28"/>
-          <w:lang w:val="ru-RU"/>
-        </w:rPr>
-        <w:t xml:space="preserve">  хроническое течение</w:t>
-      </w:r>
-    </w:p>
-    <w:p>
-      <w:pPr>
-        <w:ind w:left="-567"/>
-        <w:jc w:val="both"/>
-        <w:rPr>
-          <w:sz w:val="28"/>
-          <w:szCs w:val="28"/>
-          <w:lang w:val="ru-RU"/>
-        </w:rPr>
-      </w:pPr>
-      <w:r>
-        <w:rPr>
-          <w:sz w:val="28"/>
-          <w:szCs w:val="28"/>
-          <w:lang w:val="ru-RU"/>
-        </w:rPr>
-        <w:t>Диабетическая ангиопатия артерий н/к</w:t>
-      </w:r>
-      <w:r>
-        <w:rPr>
-          <w:sz w:val="28"/>
-          <w:szCs w:val="28"/>
-          <w:lang w:val="ru-RU"/>
-        </w:rPr>
-        <w:t xml:space="preserve"> II ст</w:t>
-      </w:r>
-      <w:r>
-        <w:rPr>
-          <w:sz w:val="28"/>
-          <w:szCs w:val="28"/>
-          <w:lang w:val="ru-RU"/>
-        </w:rPr>
-        <w:t xml:space="preserve">. </w:t>
-      </w:r>
-    </w:p>
-    <w:p>
-      <w:pPr>
-        <w:ind w:left="-567"/>
-        <w:jc w:val="both"/>
-        <w:rPr>
-          <w:sz w:val="28"/>
-          <w:szCs w:val="28"/>
-          <w:lang w:val="ru-RU"/>
-        </w:rPr>
-      </w:pPr>
-      <w:r>
-        <w:rPr>
-          <w:color w:val="7030A0"/>
-          <w:sz w:val="28"/>
-          <w:szCs w:val="28"/>
-          <w:lang w:val="ru-RU"/>
-        </w:rPr>
-        <w:t>ХБП II-IV ст. Диабетическая нефропатия III-IV ст.</w:t>
-      </w:r>
-      <w:r>
-        <w:rPr>
-          <w:color w:val="7030A0"/>
-          <w:sz w:val="28"/>
-          <w:szCs w:val="28"/>
+      <w:bookmarkStart w:id="1" w:name="дк"/>
+      <w:bookmarkEnd w:id="1"/>
+      <w:r>
+        <w:rPr>
+          <w:u w:val="single"/>
+          <w:lang w:val="ru-RU"/>
+        </w:rPr>
+        <w:t xml:space="preserve">Жалобы при поступлении </w:t>
+      </w:r>
+      <w:r>
+        <w:rPr>
+          <w:lang w:val="ru-RU"/>
+        </w:rPr>
+        <w:t xml:space="preserve">на </w:t>
+      </w:r>
+      <w:r>
+        <w:rPr>
+          <w:lang w:val="ru-RU"/>
+        </w:rPr>
+        <w:t xml:space="preserve">сухость во рту, </w:t>
+      </w:r>
+      <w:r>
+        <w:rPr>
+          <w:lang w:val="ru-RU"/>
+        </w:rPr>
+        <w:t>жажду,</w:t>
+      </w:r>
+      <w:r>
+        <w:rPr>
           <w:lang w:val="ru-RU"/>
         </w:rPr>
         <w:t xml:space="preserve"> </w:t>
       </w:r>
-    </w:p>
-    <w:p>
-      <w:pPr>
-        <w:ind w:left="-567"/>
-        <w:jc w:val="both"/>
-        <w:rPr>
-          <w:color w:val="E36C0A" w:themeColor="accent6" w:themeShade="BF"/>
-          <w:sz w:val="28"/>
-          <w:szCs w:val="28"/>
-          <w:lang w:val="ru-RU"/>
-        </w:rPr>
-      </w:pPr>
-      <w:r>
-        <w:rPr>
-          <w:color w:val="E36C0A" w:themeColor="accent6" w:themeShade="BF"/>
-          <w:sz w:val="28"/>
-          <w:szCs w:val="28"/>
-          <w:lang w:val="ru-RU"/>
-        </w:rPr>
-        <w:t xml:space="preserve">Ожирение II ст. (ИМТ кг/м2) </w:t>
-      </w:r>
-      <w:proofErr w:type="spellStart"/>
-      <w:r>
-        <w:rPr>
-          <w:color w:val="E36C0A" w:themeColor="accent6" w:themeShade="BF"/>
-          <w:sz w:val="28"/>
-          <w:szCs w:val="28"/>
-          <w:lang w:val="ru-RU"/>
-        </w:rPr>
-        <w:t>алим</w:t>
-      </w:r>
-      <w:proofErr w:type="spellEnd"/>
-      <w:proofErr w:type="gramStart"/>
-      <w:r>
-        <w:rPr>
-          <w:color w:val="E36C0A" w:themeColor="accent6" w:themeShade="BF"/>
-          <w:sz w:val="28"/>
-          <w:szCs w:val="28"/>
-          <w:lang w:val="ru-RU"/>
-        </w:rPr>
-        <w:t>.-</w:t>
-      </w:r>
-      <w:proofErr w:type="gramEnd"/>
-      <w:r>
-        <w:rPr>
-          <w:color w:val="E36C0A" w:themeColor="accent6" w:themeShade="BF"/>
-          <w:sz w:val="28"/>
-          <w:szCs w:val="28"/>
-          <w:lang w:val="ru-RU"/>
-        </w:rPr>
-        <w:t xml:space="preserve">конституционального генеза, стабильное течение.  </w:t>
-      </w:r>
-    </w:p>
-    <w:p>
-      <w:pPr>
-        <w:ind w:left="-567"/>
-        <w:jc w:val="both"/>
-        <w:rPr>
-          <w:sz w:val="28"/>
-          <w:szCs w:val="28"/>
-          <w:lang w:val="ru-RU"/>
-        </w:rPr>
-      </w:pPr>
-      <w:proofErr w:type="gramStart"/>
-      <w:r>
-        <w:rPr>
-          <w:color w:val="4F6228" w:themeColor="accent3" w:themeShade="80"/>
-          <w:sz w:val="28"/>
-          <w:szCs w:val="28"/>
-          <w:lang w:val="ru-RU"/>
-        </w:rPr>
-        <w:t>Аутоиммунный</w:t>
-      </w:r>
-      <w:proofErr w:type="gramEnd"/>
-      <w:r>
-        <w:rPr>
-          <w:color w:val="4F6228" w:themeColor="accent3" w:themeShade="80"/>
-          <w:sz w:val="28"/>
-          <w:szCs w:val="28"/>
+      <w:r>
+        <w:rPr>
+          <w:lang w:val="ru-RU"/>
+        </w:rPr>
+        <w:t>полиурию,</w:t>
+      </w:r>
+      <w:r>
+        <w:rPr>
           <w:lang w:val="ru-RU"/>
         </w:rPr>
         <w:t xml:space="preserve"> </w:t>
-      </w:r>
-      <w:proofErr w:type="spellStart"/>
-      <w:r>
-        <w:rPr>
-          <w:color w:val="4F6228" w:themeColor="accent3" w:themeShade="80"/>
-          <w:sz w:val="28"/>
-          <w:szCs w:val="28"/>
-          <w:lang w:val="ru-RU"/>
-        </w:rPr>
-        <w:t>тиреоидит</w:t>
-      </w:r>
-      <w:proofErr w:type="spellEnd"/>
-      <w:r>
-        <w:rPr>
-          <w:color w:val="4F6228" w:themeColor="accent3" w:themeShade="80"/>
-          <w:sz w:val="28"/>
-          <w:szCs w:val="28"/>
-          <w:lang w:val="ru-RU"/>
-        </w:rPr>
-        <w:t xml:space="preserve">, </w:t>
       </w:r>
       <w:sdt>
         <w:sdtPr>
           <w:rPr>
-            <w:color w:val="4F6228" w:themeColor="accent3" w:themeShade="80"/>
-            <w:sz w:val="28"/>
-            <w:szCs w:val="28"/>
-            <w:lang w:val="ru-RU"/>
-          </w:rPr>
-          <w:id w:val="105240480"/>
-          <w:placeholder>
-            <w:docPart w:val="FBFC6A18E07A484F9E976562E903BEB7"/>
-          </w:placeholder>
-          <w:comboBox>
-            <w:listItem w:displayText="без увеличения объема щит. железы." w:value="без увеличения объема щит. железы."/>
-            <w:listItem w:displayText="гипертрофическая форма." w:value="гипертрофическая форма."/>
-          </w:comboBox>
-        </w:sdtPr>
-        <w:sdtEndPr/>
-        <w:sdtContent>
-          <w:r>
-            <w:rPr>
-              <w:color w:val="4F6228" w:themeColor="accent3" w:themeShade="80"/>
-              <w:sz w:val="28"/>
-              <w:szCs w:val="28"/>
-              <w:lang w:val="ru-RU"/>
-            </w:rPr>
-            <w:t>гипертрофическая форма.</w:t>
-          </w:r>
-        </w:sdtContent>
-      </w:sdt>
-      <w:r>
-        <w:rPr>
-          <w:color w:val="4F6228" w:themeColor="accent3" w:themeShade="80"/>
-          <w:sz w:val="28"/>
-          <w:szCs w:val="28"/>
-          <w:lang w:val="ru-RU"/>
-        </w:rPr>
-        <w:t xml:space="preserve"> Гипотиреоз, средней тяжести,  </w:t>
-      </w:r>
-      <w:r>
-        <w:rPr>
-          <w:color w:val="4F6228" w:themeColor="accent3" w:themeShade="80"/>
-          <w:sz w:val="28"/>
-          <w:szCs w:val="28"/>
-          <w:lang w:val="ru-RU"/>
-        </w:rPr>
-        <w:t xml:space="preserve">ст. </w:t>
-      </w:r>
-      <w:r>
-        <w:rPr>
-          <w:color w:val="4F6228" w:themeColor="accent3" w:themeShade="80"/>
-          <w:sz w:val="28"/>
-          <w:szCs w:val="28"/>
-          <w:lang w:val="ru-RU"/>
-        </w:rPr>
-        <w:t>медикаментозн</w:t>
-      </w:r>
-      <w:r>
-        <w:rPr>
-          <w:color w:val="4F6228" w:themeColor="accent3" w:themeShade="80"/>
-          <w:sz w:val="28"/>
-          <w:szCs w:val="28"/>
-          <w:lang w:val="ru-RU"/>
-        </w:rPr>
-        <w:t>ой</w:t>
-      </w:r>
-      <w:r>
-        <w:rPr>
-          <w:color w:val="4F6228" w:themeColor="accent3" w:themeShade="80"/>
-          <w:sz w:val="28"/>
-          <w:szCs w:val="28"/>
-          <w:lang w:val="ru-RU"/>
-        </w:rPr>
-        <w:t xml:space="preserve"> </w:t>
-      </w:r>
-      <w:proofErr w:type="spellStart"/>
-      <w:r>
-        <w:rPr>
-          <w:color w:val="4F6228" w:themeColor="accent3" w:themeShade="80"/>
-          <w:sz w:val="28"/>
-          <w:szCs w:val="28"/>
-          <w:lang w:val="ru-RU"/>
-        </w:rPr>
-        <w:t>субкомпенсаци</w:t>
-      </w:r>
-      <w:r>
-        <w:rPr>
-          <w:color w:val="4F6228" w:themeColor="accent3" w:themeShade="80"/>
-          <w:sz w:val="28"/>
-          <w:szCs w:val="28"/>
-          <w:lang w:val="ru-RU"/>
-        </w:rPr>
-        <w:t>и</w:t>
-      </w:r>
-      <w:proofErr w:type="spellEnd"/>
-      <w:r>
-        <w:rPr>
-          <w:color w:val="4F6228" w:themeColor="accent3" w:themeShade="80"/>
-          <w:sz w:val="28"/>
-          <w:szCs w:val="28"/>
-          <w:lang w:val="ru-RU"/>
-        </w:rPr>
-        <w:t xml:space="preserve">. </w:t>
-      </w:r>
-      <w:sdt>
-        <w:sdtPr>
-          <w:rPr>
-            <w:color w:val="4F6228" w:themeColor="accent3" w:themeShade="80"/>
-            <w:sz w:val="28"/>
-            <w:szCs w:val="28"/>
-            <w:lang w:val="ru-RU"/>
-          </w:rPr>
-          <w:id w:val="590198144"/>
-          <w:placeholder>
-            <w:docPart w:val="DefaultPlaceholder_1082065159"/>
-          </w:placeholder>
-          <w:dropDownList>
-            <w:listItem w:value="Выберите элемент."/>
-            <w:listItem w:displayText="Диффузный токсический " w:value="Диффузный токсический "/>
-            <w:listItem w:displayText="Диффузный " w:value="Диффузный "/>
-            <w:listItem w:displayText="Смешаный " w:value="Смешаный "/>
-            <w:listItem w:displayText="Узловой " w:value="Узловой "/>
-          </w:dropDownList>
-        </w:sdtPr>
-        <w:sdtEndPr/>
-        <w:sdtContent>
-          <w:r>
-            <w:rPr>
-              <w:color w:val="4F6228" w:themeColor="accent3" w:themeShade="80"/>
-              <w:sz w:val="28"/>
-              <w:szCs w:val="28"/>
-              <w:lang w:val="ru-RU"/>
-            </w:rPr>
-            <w:t xml:space="preserve">Диффузный токсический </w:t>
-          </w:r>
-        </w:sdtContent>
-      </w:sdt>
-      <w:r>
-        <w:rPr>
-          <w:color w:val="4F6228" w:themeColor="accent3" w:themeShade="80"/>
-          <w:sz w:val="28"/>
-          <w:szCs w:val="28"/>
-          <w:lang w:val="ru-RU"/>
-        </w:rPr>
-        <w:t xml:space="preserve"> зоб II. </w:t>
-      </w:r>
-      <w:proofErr w:type="spellStart"/>
-      <w:r>
-        <w:rPr>
-          <w:color w:val="4F6228" w:themeColor="accent3" w:themeShade="80"/>
-          <w:sz w:val="28"/>
-          <w:szCs w:val="28"/>
-          <w:lang w:val="ru-RU"/>
-        </w:rPr>
-        <w:t>Эутиреоидное</w:t>
-      </w:r>
-      <w:proofErr w:type="spellEnd"/>
-      <w:r>
-        <w:rPr>
-          <w:color w:val="4F6228" w:themeColor="accent3" w:themeShade="80"/>
-          <w:sz w:val="28"/>
-          <w:szCs w:val="28"/>
-          <w:lang w:val="ru-RU"/>
-        </w:rPr>
-        <w:t xml:space="preserve"> состояние</w:t>
-      </w:r>
-      <w:r>
-        <w:rPr>
-          <w:sz w:val="28"/>
-          <w:szCs w:val="28"/>
-          <w:lang w:val="ru-RU"/>
-        </w:rPr>
-        <w:t xml:space="preserve">. </w:t>
-      </w:r>
-    </w:p>
-    <w:p>
-      <w:pPr>
-        <w:ind w:left="-567"/>
-        <w:jc w:val="both"/>
-        <w:rPr>
-          <w:color w:val="17365D" w:themeColor="text2" w:themeShade="BF"/>
-          <w:sz w:val="28"/>
-          <w:szCs w:val="28"/>
-          <w:lang w:val="ru-RU"/>
-        </w:rPr>
-      </w:pPr>
-      <w:r>
-        <w:rPr>
-          <w:color w:val="17365D" w:themeColor="text2" w:themeShade="BF"/>
-          <w:sz w:val="28"/>
-          <w:szCs w:val="28"/>
-          <w:lang w:val="ru-RU"/>
-        </w:rPr>
-        <w:t xml:space="preserve">Миопия </w:t>
-      </w:r>
-      <w:sdt>
-        <w:sdtPr>
-          <w:rPr>
-            <w:color w:val="17365D" w:themeColor="text2" w:themeShade="BF"/>
-            <w:sz w:val="28"/>
-            <w:szCs w:val="28"/>
-            <w:lang w:val="ru-RU"/>
-          </w:rPr>
-          <w:id w:val="-1410379913"/>
-          <w:placeholder>
-            <w:docPart w:val="DefaultPlaceholder_1082065159"/>
-          </w:placeholder>
-          <w:comboBox>
-            <w:listItem w:value="Выберите элемент."/>
-            <w:listItem w:displayText="слабой " w:value="слабой "/>
-            <w:listItem w:displayText="высокой" w:value="высокой"/>
-            <w:listItem w:displayText="средней" w:value="средней"/>
-          </w:comboBox>
-        </w:sdtPr>
-        <w:sdtEndPr/>
-        <w:sdtContent>
-          <w:r>
-            <w:rPr>
-              <w:color w:val="17365D" w:themeColor="text2" w:themeShade="BF"/>
-              <w:sz w:val="28"/>
-              <w:szCs w:val="28"/>
-              <w:lang w:val="ru-RU"/>
-            </w:rPr>
-            <w:t xml:space="preserve">слабой </w:t>
-          </w:r>
-        </w:sdtContent>
-      </w:sdt>
-      <w:r>
-        <w:rPr>
-          <w:color w:val="17365D" w:themeColor="text2" w:themeShade="BF"/>
-          <w:sz w:val="28"/>
-          <w:szCs w:val="28"/>
-          <w:lang w:val="ru-RU"/>
-        </w:rPr>
-        <w:t xml:space="preserve"> степени ОИ.</w:t>
-      </w:r>
-      <w:r>
-        <w:rPr>
-          <w:color w:val="17365D" w:themeColor="text2" w:themeShade="BF"/>
-          <w:sz w:val="28"/>
-          <w:szCs w:val="28"/>
-          <w:lang w:val="ru-RU"/>
-        </w:rPr>
-        <w:t xml:space="preserve"> </w:t>
-      </w:r>
-    </w:p>
-    <w:p>
-      <w:pPr>
-        <w:ind w:left="-567"/>
-        <w:jc w:val="both"/>
-        <w:rPr>
-          <w:color w:val="17365D" w:themeColor="text2" w:themeShade="BF"/>
-          <w:sz w:val="28"/>
-          <w:szCs w:val="28"/>
-          <w:lang w:val="ru-RU"/>
-        </w:rPr>
-      </w:pPr>
-      <w:r>
-        <w:rPr>
-          <w:color w:val="17365D" w:themeColor="text2" w:themeShade="BF"/>
-          <w:sz w:val="28"/>
-          <w:szCs w:val="28"/>
-          <w:lang w:val="ru-RU"/>
-        </w:rPr>
-        <w:t>А</w:t>
-      </w:r>
-      <w:r>
-        <w:rPr>
-          <w:color w:val="17365D" w:themeColor="text2" w:themeShade="BF"/>
-          <w:sz w:val="28"/>
-          <w:szCs w:val="28"/>
-          <w:lang w:val="ru-RU"/>
-        </w:rPr>
-        <w:t xml:space="preserve">нгиопатия сосудов сетчатки </w:t>
-      </w:r>
-      <w:sdt>
-        <w:sdtPr>
-          <w:rPr>
-            <w:color w:val="17365D" w:themeColor="text2" w:themeShade="BF"/>
-            <w:sz w:val="28"/>
-            <w:szCs w:val="28"/>
-            <w:lang w:val="ru-RU"/>
-          </w:rPr>
-          <w:id w:val="2051261544"/>
-          <w:placeholder>
-            <w:docPart w:val="DefaultPlaceholder_1082065159"/>
-          </w:placeholder>
-          <w:comboBox>
-            <w:listItem w:value="Выберите элемент."/>
-            <w:listItem w:displayText="ОИ" w:value="ОИ"/>
-            <w:listItem w:displayText="ОД" w:value="ОД"/>
-            <w:listItem w:displayText="OS" w:value="OS"/>
-          </w:comboBox>
-        </w:sdtPr>
-        <w:sdtEndPr/>
-        <w:sdtContent>
-          <w:r>
-            <w:rPr>
-              <w:color w:val="17365D" w:themeColor="text2" w:themeShade="BF"/>
-              <w:sz w:val="28"/>
-              <w:szCs w:val="28"/>
-              <w:lang w:val="ru-RU"/>
-            </w:rPr>
-            <w:t>ОИ</w:t>
-          </w:r>
-        </w:sdtContent>
-      </w:sdt>
-      <w:r>
-        <w:rPr>
-          <w:color w:val="17365D" w:themeColor="text2" w:themeShade="BF"/>
-          <w:sz w:val="28"/>
-          <w:szCs w:val="28"/>
-          <w:lang w:val="ru-RU"/>
-        </w:rPr>
-        <w:t>.</w:t>
-      </w:r>
-      <w:r>
-        <w:rPr>
-          <w:color w:val="17365D" w:themeColor="text2" w:themeShade="BF"/>
-          <w:sz w:val="28"/>
-          <w:szCs w:val="28"/>
-          <w:lang w:val="ru-RU"/>
-        </w:rPr>
-        <w:t xml:space="preserve"> </w:t>
-      </w:r>
-      <w:r>
-        <w:rPr>
-          <w:color w:val="17365D" w:themeColor="text2" w:themeShade="BF"/>
-          <w:sz w:val="28"/>
-          <w:szCs w:val="28"/>
-          <w:lang w:val="ru-RU"/>
-        </w:rPr>
-        <w:t xml:space="preserve">Начальная катаракта </w:t>
-      </w:r>
-      <w:sdt>
-        <w:sdtPr>
-          <w:rPr>
-            <w:color w:val="17365D" w:themeColor="text2" w:themeShade="BF"/>
-            <w:sz w:val="28"/>
-            <w:szCs w:val="28"/>
-            <w:lang w:val="ru-RU"/>
-          </w:rPr>
-          <w:id w:val="517513702"/>
-          <w:placeholder>
-            <w:docPart w:val="DB435B1E68954750936FB322747598D2"/>
-          </w:placeholder>
-          <w:comboBox>
-            <w:listItem w:value="Выберите элемент."/>
-            <w:listItem w:displayText="ОИ" w:value="ОИ"/>
-            <w:listItem w:displayText="ОД" w:value="ОД"/>
-            <w:listItem w:displayText="OS" w:value="OS"/>
-          </w:comboBox>
-        </w:sdtPr>
-        <w:sdtEndPr/>
-        <w:sdtContent>
-          <w:r>
-            <w:rPr>
-              <w:color w:val="17365D" w:themeColor="text2" w:themeShade="BF"/>
-              <w:sz w:val="28"/>
-              <w:szCs w:val="28"/>
-              <w:lang w:val="ru-RU"/>
-            </w:rPr>
-            <w:t>ОИ</w:t>
-          </w:r>
-        </w:sdtContent>
-      </w:sdt>
-      <w:r>
-        <w:rPr>
-          <w:color w:val="17365D" w:themeColor="text2" w:themeShade="BF"/>
-          <w:sz w:val="28"/>
-          <w:szCs w:val="28"/>
-          <w:lang w:val="ru-RU"/>
-        </w:rPr>
-        <w:t xml:space="preserve">. </w:t>
-      </w:r>
-      <w:r>
-        <w:rPr>
-          <w:color w:val="17365D" w:themeColor="text2" w:themeShade="BF"/>
-          <w:sz w:val="28"/>
-          <w:szCs w:val="28"/>
-          <w:lang w:val="ru-RU"/>
-        </w:rPr>
-        <w:t xml:space="preserve"> </w:t>
-      </w:r>
-    </w:p>
-    <w:p>
-      <w:pPr>
-        <w:ind w:left="-567"/>
-        <w:jc w:val="both"/>
-        <w:rPr>
-          <w:color w:val="17365D" w:themeColor="text2" w:themeShade="BF"/>
-          <w:sz w:val="28"/>
-          <w:szCs w:val="28"/>
-          <w:lang w:val="ru-RU"/>
-        </w:rPr>
-      </w:pPr>
-      <w:r>
-        <w:rPr>
-          <w:color w:val="17365D" w:themeColor="text2" w:themeShade="BF"/>
-          <w:sz w:val="28"/>
-          <w:szCs w:val="28"/>
-          <w:lang w:val="ru-RU"/>
-        </w:rPr>
-        <w:t>Непро</w:t>
-      </w:r>
-      <w:r>
-        <w:rPr>
-          <w:color w:val="17365D" w:themeColor="text2" w:themeShade="BF"/>
-          <w:sz w:val="28"/>
-          <w:szCs w:val="28"/>
-          <w:lang w:val="ru-RU"/>
-        </w:rPr>
-        <w:t>лиферативная  диабетическая</w:t>
-      </w:r>
-      <w:r>
-        <w:rPr>
-          <w:color w:val="17365D" w:themeColor="text2" w:themeShade="BF"/>
-          <w:sz w:val="28"/>
-          <w:szCs w:val="28"/>
-          <w:lang w:val="ru-RU"/>
-        </w:rPr>
-        <w:t xml:space="preserve"> </w:t>
-      </w:r>
-      <w:proofErr w:type="spellStart"/>
-      <w:r>
-        <w:rPr>
-          <w:color w:val="17365D" w:themeColor="text2" w:themeShade="BF"/>
-          <w:sz w:val="28"/>
-          <w:szCs w:val="28"/>
-          <w:lang w:val="ru-RU"/>
-        </w:rPr>
-        <w:t>ретинопатия</w:t>
-      </w:r>
-      <w:proofErr w:type="spellEnd"/>
-      <w:r>
-        <w:rPr>
-          <w:color w:val="17365D" w:themeColor="text2" w:themeShade="BF"/>
-          <w:sz w:val="28"/>
-          <w:szCs w:val="28"/>
-          <w:lang w:val="ru-RU"/>
-        </w:rPr>
-        <w:t xml:space="preserve"> </w:t>
-      </w:r>
-      <w:sdt>
-        <w:sdtPr>
-          <w:rPr>
-            <w:color w:val="17365D" w:themeColor="text2" w:themeShade="BF"/>
-            <w:sz w:val="28"/>
-            <w:szCs w:val="28"/>
-            <w:lang w:val="ru-RU"/>
-          </w:rPr>
-          <w:id w:val="389392371"/>
-          <w:placeholder>
-            <w:docPart w:val="5917FEE754784A0BA4173B51A4E1CE95"/>
-          </w:placeholder>
-          <w:comboBox>
-            <w:listItem w:value="Выберите элемент."/>
-            <w:listItem w:displayText="ОИ" w:value="ОИ"/>
-            <w:listItem w:displayText="ОД" w:value="ОД"/>
-            <w:listItem w:displayText="OS" w:value="OS"/>
-          </w:comboBox>
-        </w:sdtPr>
-        <w:sdtEndPr/>
-        <w:sdtContent>
-          <w:r>
-            <w:rPr>
-              <w:color w:val="17365D" w:themeColor="text2" w:themeShade="BF"/>
-              <w:sz w:val="28"/>
-              <w:szCs w:val="28"/>
-              <w:lang w:val="ru-RU"/>
-            </w:rPr>
-            <w:t>ОИ</w:t>
-          </w:r>
-        </w:sdtContent>
-      </w:sdt>
-      <w:r>
-        <w:rPr>
-          <w:color w:val="17365D" w:themeColor="text2" w:themeShade="BF"/>
-          <w:sz w:val="28"/>
-          <w:szCs w:val="28"/>
-          <w:lang w:val="ru-RU"/>
-        </w:rPr>
-        <w:t>.</w:t>
-      </w:r>
-    </w:p>
-    <w:p>
-      <w:pPr>
-        <w:ind w:left="-567"/>
-        <w:jc w:val="both"/>
-        <w:rPr>
-          <w:color w:val="C00000"/>
-          <w:sz w:val="28"/>
-          <w:szCs w:val="28"/>
-          <w:lang w:val="ru-RU"/>
-        </w:rPr>
-      </w:pPr>
-      <w:r>
-        <w:rPr>
-          <w:color w:val="C00000"/>
-          <w:sz w:val="28"/>
-          <w:szCs w:val="28"/>
-          <w:lang w:val="ru-RU"/>
-        </w:rPr>
-        <w:t xml:space="preserve">ИБС, стенокардия напряжения, диффузный кардиосклероз, II </w:t>
-      </w:r>
-      <w:proofErr w:type="spellStart"/>
-      <w:r>
-        <w:rPr>
-          <w:color w:val="C00000"/>
-          <w:sz w:val="28"/>
-          <w:szCs w:val="28"/>
-          <w:lang w:val="ru-RU"/>
-        </w:rPr>
-        <w:t>ф.кл</w:t>
-      </w:r>
-      <w:proofErr w:type="spellEnd"/>
-      <w:r>
-        <w:rPr>
-          <w:color w:val="C00000"/>
-          <w:sz w:val="28"/>
-          <w:szCs w:val="28"/>
-          <w:lang w:val="ru-RU"/>
-        </w:rPr>
-        <w:t>. СН II</w:t>
-      </w:r>
-      <w:proofErr w:type="gramStart"/>
-      <w:r>
-        <w:rPr>
-          <w:color w:val="C00000"/>
-          <w:sz w:val="28"/>
-          <w:szCs w:val="28"/>
-          <w:lang w:val="ru-RU"/>
-        </w:rPr>
-        <w:t xml:space="preserve"> А</w:t>
-      </w:r>
-      <w:proofErr w:type="gramEnd"/>
-      <w:r>
-        <w:rPr>
-          <w:color w:val="C00000"/>
-          <w:sz w:val="28"/>
-          <w:szCs w:val="28"/>
-          <w:lang w:val="ru-RU"/>
-        </w:rPr>
-        <w:t xml:space="preserve"> </w:t>
-      </w:r>
-      <w:proofErr w:type="spellStart"/>
-      <w:r>
-        <w:rPr>
-          <w:color w:val="C00000"/>
-          <w:sz w:val="28"/>
-          <w:szCs w:val="28"/>
-          <w:lang w:val="ru-RU"/>
-        </w:rPr>
-        <w:t>ф.кл</w:t>
-      </w:r>
-      <w:proofErr w:type="spellEnd"/>
-      <w:r>
-        <w:rPr>
-          <w:color w:val="C00000"/>
-          <w:sz w:val="28"/>
-          <w:szCs w:val="28"/>
-          <w:lang w:val="ru-RU"/>
-        </w:rPr>
-        <w:t xml:space="preserve">. II. Гипертоническая болезнь III стадии … степени. Гипертензивное сердце СН I. Риск 4. Метаболическая кардиомиопатия СН 0-I. </w:t>
-      </w:r>
-      <w:proofErr w:type="spellStart"/>
-      <w:r>
-        <w:rPr>
-          <w:color w:val="C00000"/>
-          <w:sz w:val="28"/>
-          <w:szCs w:val="28"/>
-          <w:lang w:val="ru-RU"/>
-        </w:rPr>
-        <w:t>ф.кл</w:t>
-      </w:r>
-      <w:proofErr w:type="spellEnd"/>
-      <w:r>
-        <w:rPr>
-          <w:color w:val="C00000"/>
-          <w:sz w:val="28"/>
-          <w:szCs w:val="28"/>
-          <w:lang w:val="ru-RU"/>
-        </w:rPr>
-        <w:t>. II.</w:t>
-      </w:r>
-    </w:p>
-    <w:p>
-      <w:pPr>
-        <w:ind w:left="-567"/>
-        <w:jc w:val="both"/>
-        <w:rPr>
-          <w:color w:val="C00000"/>
-          <w:sz w:val="28"/>
-          <w:szCs w:val="28"/>
-          <w:lang w:val="ru-RU"/>
-        </w:rPr>
-      </w:pPr>
-      <w:r>
-        <w:rPr>
-          <w:color w:val="C00000"/>
-          <w:sz w:val="28"/>
-          <w:szCs w:val="28"/>
-          <w:lang w:val="ru-RU"/>
-        </w:rPr>
-        <w:t>НЦД по смешанному типу.</w:t>
-      </w:r>
-    </w:p>
-    <w:p>
-      <w:pPr>
-        <w:ind w:left="-567"/>
-        <w:jc w:val="both"/>
-        <w:rPr>
-          <w:color w:val="0000FF"/>
-          <w:sz w:val="28"/>
-          <w:szCs w:val="28"/>
-          <w:lang w:val="ru-RU"/>
-        </w:rPr>
-      </w:pPr>
-      <w:sdt>
-        <w:sdtPr>
-          <w:rPr>
-            <w:color w:val="0000FF"/>
-            <w:sz w:val="28"/>
-            <w:szCs w:val="28"/>
-            <w:lang w:val="ru-RU"/>
-          </w:rPr>
-          <w:id w:val="-968201283"/>
-          <w:placeholder>
-            <w:docPart w:val="DefaultPlaceholder_1082065159"/>
-          </w:placeholder>
-          <w:comboBox>
-            <w:listItem w:value="Выберите элемент."/>
-            <w:listItem w:displayText="Дисциркуляторная" w:value="Дисциркуляторная"/>
-            <w:listItem w:displayText="Диабетическая" w:value="Диабетическая"/>
-            <w:listItem w:displayText="Дисметаболическая" w:value="Дисметаболическая"/>
-          </w:comboBox>
-        </w:sdtPr>
-        <w:sdtEndPr/>
-        <w:sdtContent>
-          <w:proofErr w:type="spellStart"/>
-          <w:r>
-            <w:rPr>
-              <w:color w:val="0000FF"/>
-              <w:sz w:val="28"/>
-              <w:szCs w:val="28"/>
-              <w:lang w:val="ru-RU"/>
-            </w:rPr>
-            <w:t>Дисциркуляторная</w:t>
-          </w:r>
-          <w:proofErr w:type="spellEnd"/>
-        </w:sdtContent>
-      </w:sdt>
-      <w:r>
-        <w:rPr>
-          <w:color w:val="0000FF"/>
-          <w:sz w:val="28"/>
-          <w:szCs w:val="28"/>
-          <w:lang w:val="ru-RU"/>
-        </w:rPr>
-        <w:t xml:space="preserve"> энцефалопатия I-II сочетанного генеза (</w:t>
-      </w:r>
-      <w:proofErr w:type="spellStart"/>
-      <w:r>
-        <w:rPr>
-          <w:color w:val="0000FF"/>
-          <w:sz w:val="28"/>
-          <w:szCs w:val="28"/>
-          <w:lang w:val="ru-RU"/>
-        </w:rPr>
-        <w:t>дисметаболическая</w:t>
-      </w:r>
-      <w:proofErr w:type="spellEnd"/>
-      <w:r>
-        <w:rPr>
-          <w:color w:val="0000FF"/>
-          <w:sz w:val="28"/>
-          <w:szCs w:val="28"/>
-          <w:lang w:val="ru-RU"/>
-        </w:rPr>
-        <w:t>, гипертоническая).</w:t>
-      </w:r>
-    </w:p>
-    <w:p>
-      <w:pPr>
-        <w:ind w:left="-567"/>
-        <w:jc w:val="both"/>
-        <w:rPr>
-          <w:color w:val="0000FF"/>
-          <w:sz w:val="28"/>
-          <w:szCs w:val="28"/>
-          <w:lang w:val="ru-RU"/>
-        </w:rPr>
-      </w:pPr>
-      <w:r>
-        <w:rPr>
-          <w:color w:val="0000FF"/>
-          <w:sz w:val="28"/>
-          <w:szCs w:val="28"/>
-          <w:lang w:val="ru-RU"/>
-        </w:rPr>
-        <w:t xml:space="preserve">астеновегетативный </w:t>
-      </w:r>
-      <w:proofErr w:type="gramStart"/>
-      <w:r>
-        <w:rPr>
-          <w:color w:val="0000FF"/>
-          <w:sz w:val="28"/>
-          <w:szCs w:val="28"/>
-          <w:lang w:val="ru-RU"/>
-        </w:rPr>
-        <w:t>с-м</w:t>
-      </w:r>
-      <w:proofErr w:type="gramEnd"/>
-      <w:r>
-        <w:rPr>
-          <w:color w:val="0000FF"/>
-          <w:sz w:val="28"/>
-          <w:szCs w:val="28"/>
-          <w:lang w:val="ru-RU"/>
-        </w:rPr>
-        <w:t xml:space="preserve">, </w:t>
-      </w:r>
-      <w:proofErr w:type="spellStart"/>
-      <w:r>
-        <w:rPr>
-          <w:color w:val="0000FF"/>
-          <w:sz w:val="28"/>
-          <w:szCs w:val="28"/>
-          <w:lang w:val="ru-RU"/>
-        </w:rPr>
-        <w:t>астено</w:t>
-      </w:r>
-      <w:proofErr w:type="spellEnd"/>
-      <w:r>
-        <w:rPr>
-          <w:color w:val="0000FF"/>
-          <w:sz w:val="28"/>
-          <w:szCs w:val="28"/>
-          <w:lang w:val="ru-RU"/>
-        </w:rPr>
-        <w:t xml:space="preserve">-невротический с-м, </w:t>
-      </w:r>
-      <w:proofErr w:type="spellStart"/>
-      <w:r>
-        <w:rPr>
-          <w:color w:val="0000FF"/>
-          <w:sz w:val="28"/>
-          <w:szCs w:val="28"/>
-          <w:lang w:val="ru-RU"/>
-        </w:rPr>
-        <w:t>вестибуло</w:t>
-      </w:r>
-      <w:proofErr w:type="spellEnd"/>
-      <w:r>
-        <w:rPr>
-          <w:color w:val="0000FF"/>
-          <w:sz w:val="28"/>
-          <w:szCs w:val="28"/>
-          <w:lang w:val="ru-RU"/>
-        </w:rPr>
-        <w:t xml:space="preserve">-атактический с-м.  </w:t>
-      </w:r>
-      <w:proofErr w:type="spellStart"/>
-      <w:r>
-        <w:rPr>
-          <w:color w:val="0000FF"/>
-          <w:sz w:val="28"/>
-          <w:szCs w:val="28"/>
-          <w:lang w:val="ru-RU"/>
-        </w:rPr>
-        <w:t>цереброастенический</w:t>
-      </w:r>
-      <w:proofErr w:type="spellEnd"/>
-      <w:r>
-        <w:rPr>
-          <w:color w:val="0000FF"/>
-          <w:sz w:val="28"/>
-          <w:szCs w:val="28"/>
-          <w:lang w:val="ru-RU"/>
-        </w:rPr>
-        <w:t xml:space="preserve"> с-м, </w:t>
-      </w:r>
-      <w:proofErr w:type="spellStart"/>
-      <w:r>
-        <w:rPr>
-          <w:color w:val="0000FF"/>
-          <w:sz w:val="28"/>
-          <w:szCs w:val="28"/>
-          <w:lang w:val="ru-RU"/>
-        </w:rPr>
-        <w:t>цефалгический</w:t>
-      </w:r>
-      <w:proofErr w:type="spellEnd"/>
-      <w:r>
-        <w:rPr>
-          <w:color w:val="0000FF"/>
-          <w:sz w:val="28"/>
-          <w:szCs w:val="28"/>
-          <w:lang w:val="ru-RU"/>
-        </w:rPr>
-        <w:t xml:space="preserve"> с-м,</w:t>
-      </w:r>
-    </w:p>
-    <w:p>
-      <w:pPr>
-        <w:ind w:left="-567"/>
-        <w:jc w:val="both"/>
-        <w:rPr>
-          <w:color w:val="0000FF"/>
-          <w:sz w:val="28"/>
-          <w:szCs w:val="28"/>
-          <w:lang w:val="ru-RU"/>
-        </w:rPr>
-      </w:pPr>
-    </w:p>
-    <w:p>
-      <w:pPr>
-        <w:ind w:left="-567"/>
-        <w:jc w:val="both"/>
-        <w:rPr>
-          <w:sz w:val="28"/>
-          <w:szCs w:val="28"/>
-          <w:lang w:val="ru-RU"/>
-        </w:rPr>
-      </w:pPr>
-      <w:bookmarkStart w:id="1" w:name="дк"/>
-      <w:bookmarkEnd w:id="1"/>
-      <w:r>
-        <w:rPr>
-          <w:sz w:val="28"/>
-          <w:szCs w:val="28"/>
-          <w:u w:val="single"/>
-          <w:lang w:val="ru-RU"/>
-        </w:rPr>
-        <w:t xml:space="preserve">Жалобы при поступлении </w:t>
-      </w:r>
-      <w:r>
-        <w:rPr>
-          <w:sz w:val="28"/>
-          <w:szCs w:val="28"/>
-          <w:lang w:val="ru-RU"/>
-        </w:rPr>
-        <w:t xml:space="preserve">на </w:t>
-      </w:r>
-      <w:r>
-        <w:rPr>
-          <w:sz w:val="28"/>
-          <w:szCs w:val="28"/>
-          <w:lang w:val="ru-RU"/>
-        </w:rPr>
-        <w:t xml:space="preserve">сухость во рту, </w:t>
-      </w:r>
-      <w:r>
-        <w:rPr>
-          <w:sz w:val="28"/>
-          <w:szCs w:val="28"/>
-          <w:lang w:val="ru-RU"/>
-        </w:rPr>
-        <w:t>жажду,</w:t>
-      </w:r>
-      <w:r>
-        <w:rPr>
-          <w:sz w:val="28"/>
-          <w:szCs w:val="28"/>
-          <w:lang w:val="ru-RU"/>
-        </w:rPr>
-        <w:t xml:space="preserve"> </w:t>
-      </w:r>
-      <w:r>
-        <w:rPr>
-          <w:sz w:val="28"/>
-          <w:szCs w:val="28"/>
-          <w:lang w:val="ru-RU"/>
-        </w:rPr>
-        <w:t>полиурию,</w:t>
-      </w:r>
-      <w:r>
-        <w:rPr>
-          <w:sz w:val="28"/>
-          <w:szCs w:val="28"/>
-          <w:lang w:val="ru-RU"/>
-        </w:rPr>
-        <w:t xml:space="preserve"> </w:t>
-      </w:r>
-      <w:sdt>
-        <w:sdtPr>
-          <w:rPr>
-            <w:sz w:val="28"/>
-            <w:szCs w:val="28"/>
             <w:lang w:val="ru-RU"/>
           </w:rPr>
           <w:id w:val="669446058"/>
@@ -1591,8 +599,6 @@
         <w:sdtContent>
           <w:r>
             <w:rPr>
-              <w:sz w:val="28"/>
-              <w:szCs w:val="28"/>
               <w:lang w:val="ru-RU"/>
             </w:rPr>
             <w:t xml:space="preserve">снижение </w:t>
@@ -1601,64 +607,48 @@
       </w:sdt>
       <w:r>
         <w:rPr>
-          <w:sz w:val="28"/>
-          <w:szCs w:val="28"/>
           <w:lang w:val="ru-RU"/>
         </w:rPr>
         <w:t xml:space="preserve"> веса на </w:t>
       </w:r>
       <w:r>
         <w:rPr>
-          <w:sz w:val="28"/>
-          <w:szCs w:val="28"/>
           <w:lang w:val="ru-RU"/>
         </w:rPr>
         <w:t>2</w:t>
       </w:r>
       <w:r>
         <w:rPr>
-          <w:sz w:val="28"/>
-          <w:szCs w:val="28"/>
           <w:lang w:val="ru-RU"/>
         </w:rPr>
         <w:t xml:space="preserve"> кг</w:t>
       </w:r>
       <w:r>
         <w:rPr>
-          <w:sz w:val="28"/>
-          <w:szCs w:val="28"/>
           <w:lang w:val="ru-RU"/>
         </w:rPr>
         <w:t xml:space="preserve"> за год</w:t>
       </w:r>
       <w:r>
         <w:rPr>
-          <w:sz w:val="28"/>
-          <w:szCs w:val="28"/>
           <w:lang w:val="ru-RU"/>
         </w:rPr>
         <w:t>, ухудшение зрения,</w:t>
       </w:r>
       <w:r>
         <w:rPr>
-          <w:sz w:val="28"/>
-          <w:szCs w:val="28"/>
           <w:lang w:val="ru-RU"/>
         </w:rPr>
         <w:t xml:space="preserve"> </w:t>
       </w:r>
       <w:r>
         <w:rPr>
-          <w:sz w:val="28"/>
-          <w:szCs w:val="28"/>
           <w:lang w:val="ru-RU"/>
         </w:rPr>
         <w:t xml:space="preserve"> </w:t>
       </w:r>
       <w:r>
         <w:rPr>
-          <w:sz w:val="28"/>
-          <w:szCs w:val="28"/>
           <w:lang w:val="ru-RU"/>
         </w:rPr>
         <w:t>боли  в н/</w:t>
@@ -1666,8 +656,6 @@
       <w:proofErr w:type="gramStart"/>
       <w:r>
         <w:rPr>
-          <w:sz w:val="28"/>
-          <w:szCs w:val="28"/>
           <w:lang w:val="ru-RU"/>
         </w:rPr>
         <w:t>к</w:t>
@@ -1675,8 +663,6 @@
       <w:proofErr w:type="gramEnd"/>
       <w:r>
         <w:rPr>
-          <w:sz w:val="28"/>
-          <w:szCs w:val="28"/>
           <w:lang w:val="ru-RU"/>
         </w:rPr>
         <w:t xml:space="preserve">, </w:t>
@@ -1684,8 +670,6 @@
       <w:proofErr w:type="gramStart"/>
       <w:r>
         <w:rPr>
-          <w:sz w:val="28"/>
-          <w:szCs w:val="28"/>
           <w:lang w:val="ru-RU"/>
         </w:rPr>
         <w:t>судороги</w:t>
@@ -1693,80 +677,60 @@
       <w:proofErr w:type="gramEnd"/>
       <w:r>
         <w:rPr>
-          <w:sz w:val="28"/>
-          <w:szCs w:val="28"/>
           <w:lang w:val="ru-RU"/>
         </w:rPr>
         <w:t>,</w:t>
       </w:r>
       <w:r>
         <w:rPr>
-          <w:sz w:val="28"/>
-          <w:szCs w:val="28"/>
           <w:lang w:val="ru-RU"/>
         </w:rPr>
         <w:t xml:space="preserve"> онемение ног,</w:t>
       </w:r>
       <w:r>
         <w:rPr>
-          <w:sz w:val="28"/>
-          <w:szCs w:val="28"/>
           <w:lang w:val="ru-RU"/>
         </w:rPr>
         <w:t xml:space="preserve"> </w:t>
       </w:r>
       <w:r>
         <w:rPr>
-          <w:sz w:val="28"/>
-          <w:szCs w:val="28"/>
           <w:lang w:val="ru-RU"/>
         </w:rPr>
         <w:t xml:space="preserve"> </w:t>
       </w:r>
       <w:r>
         <w:rPr>
-          <w:sz w:val="28"/>
-          <w:szCs w:val="28"/>
           <w:lang w:val="ru-RU"/>
         </w:rPr>
         <w:t>повышение</w:t>
       </w:r>
       <w:r>
         <w:rPr>
-          <w:sz w:val="28"/>
-          <w:szCs w:val="28"/>
           <w:lang w:val="ru-RU"/>
         </w:rPr>
         <w:t xml:space="preserve"> </w:t>
       </w:r>
       <w:r>
         <w:rPr>
-          <w:sz w:val="28"/>
-          <w:szCs w:val="28"/>
           <w:lang w:val="ru-RU"/>
         </w:rPr>
         <w:t xml:space="preserve">АД макс. до </w:t>
       </w:r>
       <w:r>
         <w:rPr>
-          <w:sz w:val="28"/>
-          <w:szCs w:val="28"/>
           <w:lang w:val="ru-RU"/>
         </w:rPr>
         <w:t>150/90</w:t>
       </w:r>
       <w:r>
         <w:rPr>
-          <w:sz w:val="28"/>
-          <w:szCs w:val="28"/>
           <w:lang w:val="ru-RU"/>
         </w:rPr>
         <w:t xml:space="preserve"> </w:t>
       </w:r>
       <w:r>
         <w:rPr>
-          <w:sz w:val="28"/>
-          <w:szCs w:val="28"/>
           <w:lang w:val="ru-RU"/>
         </w:rPr>
         <w:t xml:space="preserve">мм </w:t>
@@ -1774,16 +738,12 @@
       <w:proofErr w:type="spellStart"/>
       <w:r>
         <w:rPr>
-          <w:sz w:val="28"/>
-          <w:szCs w:val="28"/>
           <w:lang w:val="ru-RU"/>
         </w:rPr>
         <w:t>рт.</w:t>
       </w:r>
       <w:r>
         <w:rPr>
-          <w:sz w:val="28"/>
-          <w:szCs w:val="28"/>
           <w:lang w:val="ru-RU"/>
         </w:rPr>
         <w:t>ст</w:t>
@@ -1791,40 +751,30 @@
       <w:proofErr w:type="spellEnd"/>
       <w:r>
         <w:rPr>
-          <w:sz w:val="28"/>
-          <w:szCs w:val="28"/>
           <w:lang w:val="ru-RU"/>
         </w:rPr>
         <w:t>.</w:t>
       </w:r>
       <w:r>
         <w:rPr>
-          <w:sz w:val="28"/>
-          <w:szCs w:val="28"/>
           <w:lang w:val="ru-RU"/>
         </w:rPr>
         <w:t xml:space="preserve">, </w:t>
       </w:r>
       <w:r>
         <w:rPr>
-          <w:sz w:val="28"/>
-          <w:szCs w:val="28"/>
           <w:lang w:val="ru-RU"/>
         </w:rPr>
         <w:t>головные боли, головокружение, общую</w:t>
       </w:r>
       <w:r>
         <w:rPr>
-          <w:sz w:val="28"/>
-          <w:szCs w:val="28"/>
           <w:lang w:val="ru-RU"/>
         </w:rPr>
         <w:t xml:space="preserve"> слабость, быструю утомляемость</w:t>
       </w:r>
       <w:r>
         <w:rPr>
-          <w:sz w:val="28"/>
-          <w:szCs w:val="28"/>
           <w:lang w:val="ru-RU"/>
         </w:rPr>
         <w:t>.</w:t>
@@ -1835,14 +785,11 @@
         <w:ind w:left="-567"/>
         <w:jc w:val="both"/>
         <w:rPr>
-          <w:sz w:val="28"/>
           <w:lang w:val="ru-RU"/>
         </w:rPr>
       </w:pPr>
       <w:r>
         <w:rPr>
-          <w:sz w:val="28"/>
-          <w:szCs w:val="28"/>
           <w:u w:val="single"/>
           <w:lang w:val="ru-RU"/>
         </w:rPr>
@@ -1850,8 +797,6 @@
       </w:r>
       <w:r>
         <w:rPr>
-          <w:sz w:val="28"/>
-          <w:szCs w:val="28"/>
           <w:lang w:val="ru-RU"/>
         </w:rPr>
         <w:t xml:space="preserve">: СД </w:t>
@@ -1859,8 +804,6 @@
       <w:proofErr w:type="gramStart"/>
       <w:r>
         <w:rPr>
-          <w:sz w:val="28"/>
-          <w:szCs w:val="28"/>
           <w:lang w:val="ru-RU"/>
         </w:rPr>
         <w:t>выявлен</w:t>
@@ -1868,48 +811,36 @@
       <w:proofErr w:type="gramEnd"/>
       <w:r>
         <w:rPr>
-          <w:sz w:val="28"/>
-          <w:szCs w:val="28"/>
           <w:lang w:val="ru-RU"/>
         </w:rPr>
         <w:t xml:space="preserve"> в</w:t>
       </w:r>
       <w:r>
         <w:rPr>
-          <w:sz w:val="28"/>
-          <w:szCs w:val="28"/>
           <w:lang w:val="ru-RU"/>
         </w:rPr>
         <w:t xml:space="preserve"> </w:t>
       </w:r>
       <w:r>
         <w:rPr>
-          <w:sz w:val="28"/>
-          <w:szCs w:val="28"/>
           <w:lang w:val="ru-RU"/>
         </w:rPr>
         <w:t>2012</w:t>
       </w:r>
       <w:r>
         <w:rPr>
-          <w:sz w:val="28"/>
-          <w:szCs w:val="28"/>
           <w:lang w:val="ru-RU"/>
         </w:rPr>
         <w:t>г</w:t>
       </w:r>
       <w:r>
         <w:rPr>
-          <w:sz w:val="28"/>
-          <w:szCs w:val="28"/>
           <w:lang w:val="ru-RU"/>
         </w:rPr>
         <w:t xml:space="preserve"> в кетоацидотическом состоянии</w:t>
       </w:r>
       <w:r>
         <w:rPr>
-          <w:sz w:val="28"/>
-          <w:szCs w:val="28"/>
           <w:lang w:val="ru-RU"/>
         </w:rPr>
         <w:t xml:space="preserve">. Комы отрицает. С начала заболевания </w:t>
@@ -1917,8 +848,6 @@
       <w:sdt>
         <w:sdtPr>
           <w:rPr>
-            <w:sz w:val="28"/>
-            <w:szCs w:val="28"/>
             <w:lang w:val="ru-RU"/>
           </w:rPr>
           <w:id w:val="1862779417"/>
@@ -1936,8 +865,6 @@
         <w:sdtContent>
           <w:r>
             <w:rPr>
-              <w:sz w:val="28"/>
-              <w:szCs w:val="28"/>
               <w:lang w:val="ru-RU"/>
             </w:rPr>
             <w:t>инсулинотерапия.</w:t>
@@ -1946,7 +873,6 @@
       </w:sdt>
       <w:r>
         <w:rPr>
-          <w:sz w:val="28"/>
           <w:lang w:val="ru-RU"/>
         </w:rPr>
         <w:t xml:space="preserve">  В наст</w:t>
@@ -1954,7 +880,6 @@
       <w:proofErr w:type="gramStart"/>
       <w:r>
         <w:rPr>
-          <w:sz w:val="28"/>
           <w:lang w:val="ru-RU"/>
         </w:rPr>
         <w:t>.</w:t>
@@ -1962,7 +887,6 @@
       <w:proofErr w:type="gramEnd"/>
       <w:r>
         <w:rPr>
-          <w:sz w:val="28"/>
           <w:lang w:val="ru-RU"/>
         </w:rPr>
         <w:t xml:space="preserve"> </w:t>
@@ -1970,7 +894,6 @@
       <w:proofErr w:type="gramStart"/>
       <w:r>
         <w:rPr>
-          <w:sz w:val="28"/>
           <w:lang w:val="ru-RU"/>
         </w:rPr>
         <w:t>в</w:t>
@@ -1978,7 +901,6 @@
       <w:proofErr w:type="gramEnd"/>
       <w:r>
         <w:rPr>
-          <w:sz w:val="28"/>
           <w:lang w:val="ru-RU"/>
         </w:rPr>
         <w:t xml:space="preserve">ремя принимает:  </w:t>
@@ -1986,7 +908,6 @@
       <w:proofErr w:type="spellStart"/>
       <w:r>
         <w:rPr>
-          <w:sz w:val="28"/>
           <w:lang w:val="ru-RU"/>
         </w:rPr>
         <w:t>Фармасулин</w:t>
@@ -1994,7 +915,6 @@
       <w:proofErr w:type="spellEnd"/>
       <w:r>
         <w:rPr>
-          <w:sz w:val="28"/>
           <w:lang w:val="ru-RU"/>
         </w:rPr>
         <w:t xml:space="preserve"> Н </w:t>
@@ -2002,7 +922,6 @@
       <w:proofErr w:type="gramStart"/>
       <w:r>
         <w:rPr>
-          <w:sz w:val="28"/>
           <w:lang w:val="ru-RU"/>
         </w:rPr>
         <w:t>п</w:t>
@@ -2010,49 +929,42 @@
       <w:proofErr w:type="gramEnd"/>
       <w:r>
         <w:rPr>
-          <w:sz w:val="28"/>
           <w:lang w:val="ru-RU"/>
         </w:rPr>
         <w:t xml:space="preserve">/з- </w:t>
       </w:r>
       <w:r>
         <w:rPr>
-          <w:sz w:val="28"/>
           <w:lang w:val="ru-RU"/>
         </w:rPr>
         <w:t>14</w:t>
       </w:r>
       <w:r>
         <w:rPr>
-          <w:sz w:val="28"/>
           <w:lang w:val="ru-RU"/>
         </w:rPr>
         <w:t>ед., п/о-</w:t>
       </w:r>
       <w:r>
         <w:rPr>
-          <w:sz w:val="28"/>
           <w:lang w:val="ru-RU"/>
         </w:rPr>
         <w:t>12</w:t>
       </w:r>
       <w:r>
         <w:rPr>
-          <w:sz w:val="28"/>
           <w:lang w:val="ru-RU"/>
         </w:rPr>
         <w:t xml:space="preserve"> ед., п/у-</w:t>
       </w:r>
       <w:r>
         <w:rPr>
-          <w:sz w:val="28"/>
           <w:lang w:val="ru-RU"/>
         </w:rPr>
         <w:t>10</w:t>
       </w:r>
       <w:r>
         <w:rPr>
-          <w:sz w:val="28"/>
           <w:lang w:val="ru-RU"/>
         </w:rPr>
         <w:t xml:space="preserve"> ед., </w:t>
@@ -2060,7 +972,6 @@
       <w:proofErr w:type="spellStart"/>
       <w:r>
         <w:rPr>
-          <w:sz w:val="28"/>
           <w:lang w:val="ru-RU"/>
         </w:rPr>
         <w:t>Фармасулин</w:t>
@@ -2068,7 +979,6 @@
       <w:proofErr w:type="spellEnd"/>
       <w:r>
         <w:rPr>
-          <w:sz w:val="28"/>
           <w:lang w:val="ru-RU"/>
         </w:rPr>
         <w:t xml:space="preserve"> НNP п/з 24 </w:t>
@@ -2076,7 +986,6 @@
       <w:proofErr w:type="spellStart"/>
       <w:r>
         <w:rPr>
-          <w:sz w:val="28"/>
           <w:lang w:val="ru-RU"/>
         </w:rPr>
         <w:t>ед</w:t>
@@ -2084,7 +993,6 @@
       <w:proofErr w:type="spellEnd"/>
       <w:r>
         <w:rPr>
-          <w:sz w:val="28"/>
           <w:lang w:val="ru-RU"/>
         </w:rPr>
         <w:t xml:space="preserve">, п/у 30 </w:t>
@@ -2092,7 +1000,6 @@
       <w:proofErr w:type="spellStart"/>
       <w:r>
         <w:rPr>
-          <w:sz w:val="28"/>
           <w:lang w:val="ru-RU"/>
         </w:rPr>
         <w:t>ед</w:t>
@@ -2100,35 +1007,30 @@
       <w:proofErr w:type="spellEnd"/>
       <w:r>
         <w:rPr>
-          <w:sz w:val="28"/>
           <w:lang w:val="ru-RU"/>
         </w:rPr>
         <w:t xml:space="preserve"> .  </w:t>
       </w:r>
       <w:r>
         <w:rPr>
-          <w:sz w:val="28"/>
           <w:lang w:val="ru-RU"/>
         </w:rPr>
         <w:t xml:space="preserve">Гликемия </w:t>
       </w:r>
       <w:r>
         <w:rPr>
-          <w:sz w:val="28"/>
           <w:lang w:val="ru-RU"/>
         </w:rPr>
         <w:t>–</w:t>
       </w:r>
       <w:r>
         <w:rPr>
-          <w:sz w:val="28"/>
           <w:lang w:val="ru-RU"/>
         </w:rPr>
         <w:t>9,0-17,0</w:t>
       </w:r>
       <w:r>
         <w:rPr>
-          <w:sz w:val="28"/>
           <w:lang w:val="ru-RU"/>
         </w:rPr>
         <w:t xml:space="preserve"> </w:t>
@@ -2136,7 +1038,6 @@
       <w:proofErr w:type="spellStart"/>
       <w:r>
         <w:rPr>
-          <w:sz w:val="28"/>
           <w:lang w:val="ru-RU"/>
         </w:rPr>
         <w:t>ммоль</w:t>
@@ -2144,14 +1045,12 @@
       <w:proofErr w:type="spellEnd"/>
       <w:r>
         <w:rPr>
-          <w:sz w:val="28"/>
           <w:lang w:val="ru-RU"/>
         </w:rPr>
         <w:t>/л</w:t>
       </w:r>
       <w:r>
         <w:rPr>
-          <w:sz w:val="28"/>
           <w:lang w:val="ru-RU"/>
         </w:rPr>
         <w:t xml:space="preserve">. </w:t>
@@ -2159,7 +1058,6 @@
       <w:proofErr w:type="spellStart"/>
       <w:r>
         <w:rPr>
-          <w:sz w:val="28"/>
           <w:lang w:val="ru-RU"/>
         </w:rPr>
         <w:t>НвАIс</w:t>
@@ -2167,63 +1065,54 @@
       <w:proofErr w:type="spellEnd"/>
       <w:r>
         <w:rPr>
-          <w:sz w:val="28"/>
           <w:lang w:val="ru-RU"/>
         </w:rPr>
         <w:t xml:space="preserve"> </w:t>
       </w:r>
       <w:r>
         <w:rPr>
-          <w:sz w:val="28"/>
           <w:lang w:val="ru-RU"/>
         </w:rPr>
         <w:t>–</w:t>
       </w:r>
       <w:r>
         <w:rPr>
-          <w:sz w:val="28"/>
           <w:lang w:val="ru-RU"/>
         </w:rPr>
         <w:t xml:space="preserve"> </w:t>
       </w:r>
       <w:r>
         <w:rPr>
-          <w:sz w:val="28"/>
           <w:lang w:val="ru-RU"/>
         </w:rPr>
         <w:t>9,5</w:t>
       </w:r>
       <w:r>
         <w:rPr>
-          <w:sz w:val="28"/>
           <w:lang w:val="ru-RU"/>
         </w:rPr>
         <w:t xml:space="preserve"> %</w:t>
       </w:r>
       <w:r>
         <w:rPr>
-          <w:sz w:val="28"/>
           <w:lang w:val="ru-RU"/>
         </w:rPr>
         <w:t xml:space="preserve"> от </w:t>
       </w:r>
       <w:r>
         <w:rPr>
-          <w:sz w:val="28"/>
           <w:lang w:val="ru-RU"/>
         </w:rPr>
         <w:t>03.10.17</w:t>
       </w:r>
       <w:r>
         <w:rPr>
-          <w:sz w:val="28"/>
           <w:lang w:val="ru-RU"/>
         </w:rPr>
         <w:t xml:space="preserve">. </w:t>
       </w:r>
       <w:r>
         <w:rPr>
-          <w:sz w:val="28"/>
           <w:lang w:val="ru-RU"/>
         </w:rPr>
         <w:t xml:space="preserve">Последнее </w:t>
@@ -2231,7 +1120,6 @@
       <w:proofErr w:type="spellStart"/>
       <w:r>
         <w:rPr>
-          <w:sz w:val="28"/>
           <w:lang w:val="ru-RU"/>
         </w:rPr>
         <w:t>стац</w:t>
@@ -2239,28 +1127,24 @@
       <w:proofErr w:type="spellEnd"/>
       <w:r>
         <w:rPr>
-          <w:sz w:val="28"/>
-          <w:lang w:val="ru-RU"/>
-        </w:rPr>
-        <w:t xml:space="preserve">. лечение  в </w:t>
-      </w:r>
-      <w:r>
-        <w:rPr>
-          <w:sz w:val="28"/>
+          <w:lang w:val="ru-RU"/>
+        </w:rPr>
+        <w:t xml:space="preserve">. лечение в </w:t>
+      </w:r>
+      <w:r>
+        <w:rPr>
           <w:lang w:val="ru-RU"/>
         </w:rPr>
         <w:t>2016</w:t>
       </w:r>
       <w:r>
         <w:rPr>
-          <w:sz w:val="28"/>
           <w:lang w:val="ru-RU"/>
         </w:rPr>
         <w:t>г. Госпитализирован  в обл. энд. диспансер для коррекции инсулинотерапии,  лечения хр. осложнений СД.</w:t>
       </w:r>
       <w:r>
         <w:rPr>
-          <w:sz w:val="28"/>
           <w:lang w:val="ru-RU"/>
         </w:rPr>
         <w:t xml:space="preserve"> </w:t>
@@ -2271,14 +1155,12 @@
         <w:ind w:left="-567"/>
         <w:jc w:val="both"/>
         <w:rPr>
-          <w:sz w:val="28"/>
           <w:u w:val="single"/>
           <w:lang w:val="ru-RU"/>
         </w:rPr>
       </w:pPr>
       <w:r>
         <w:rPr>
-          <w:sz w:val="28"/>
           <w:u w:val="single"/>
           <w:lang w:val="ru-RU"/>
         </w:rPr>
@@ -2290,7 +1172,6 @@
         <w:ind w:left="-567"/>
         <w:jc w:val="both"/>
         <w:rPr>
-          <w:sz w:val="28"/>
           <w:u w:val="single"/>
           <w:lang w:val="ru-RU"/>
         </w:rPr>
@@ -2775,8 +1656,6 @@
         <w:ind w:left="-567"/>
         <w:jc w:val="both"/>
         <w:rPr>
-          <w:sz w:val="28"/>
-          <w:szCs w:val="20"/>
           <w:u w:val="single"/>
           <w:lang w:val="ru-RU"/>
         </w:rPr>
@@ -2827,16 +1706,12 @@
               <w:jc w:val="both"/>
               <w:rPr>
                 <w:rFonts w:asciiTheme="minorHAnsi" w:hAnsiTheme="minorHAnsi"/>
-                <w:sz w:val="23"/>
-                <w:szCs w:val="23"/>
                 <w:lang w:val="ru-RU"/>
               </w:rPr>
             </w:pPr>
             <w:r>
               <w:rPr>
                 <w:rFonts w:asciiTheme="minorHAnsi" w:hAnsiTheme="minorHAnsi"/>
-                <w:sz w:val="23"/>
-                <w:szCs w:val="23"/>
                 <w:lang w:val="ru-RU"/>
               </w:rPr>
               <w:t>биохимия</w:t>
@@ -2856,16 +1731,12 @@
               <w:jc w:val="both"/>
               <w:rPr>
                 <w:rFonts w:asciiTheme="minorHAnsi" w:hAnsiTheme="minorHAnsi"/>
-                <w:sz w:val="23"/>
-                <w:szCs w:val="23"/>
                 <w:lang w:val="ru-RU"/>
               </w:rPr>
             </w:pPr>
             <w:r>
               <w:rPr>
                 <w:rFonts w:asciiTheme="minorHAnsi" w:hAnsiTheme="minorHAnsi"/>
-                <w:sz w:val="23"/>
-                <w:szCs w:val="23"/>
                 <w:lang w:val="ru-RU"/>
               </w:rPr>
               <w:t xml:space="preserve">СКФ </w:t>
@@ -2885,8 +1756,6 @@
               <w:jc w:val="both"/>
               <w:rPr>
                 <w:rFonts w:asciiTheme="minorHAnsi" w:hAnsiTheme="minorHAnsi"/>
-                <w:sz w:val="23"/>
-                <w:szCs w:val="23"/>
                 <w:lang w:val="ru-RU"/>
               </w:rPr>
             </w:pPr>
@@ -2894,8 +1763,6 @@
             <w:r>
               <w:rPr>
                 <w:rFonts w:asciiTheme="minorHAnsi" w:hAnsiTheme="minorHAnsi"/>
-                <w:sz w:val="23"/>
-                <w:szCs w:val="23"/>
                 <w:lang w:val="ru-RU"/>
               </w:rPr>
               <w:t>хол</w:t>
@@ -2916,8 +1783,6 @@
               <w:jc w:val="both"/>
               <w:rPr>
                 <w:rFonts w:asciiTheme="minorHAnsi" w:hAnsiTheme="minorHAnsi"/>
-                <w:sz w:val="23"/>
-                <w:szCs w:val="23"/>
                 <w:lang w:val="ru-RU"/>
               </w:rPr>
             </w:pPr>
@@ -2925,8 +1790,6 @@
             <w:r>
               <w:rPr>
                 <w:rFonts w:asciiTheme="minorHAnsi" w:hAnsiTheme="minorHAnsi"/>
-                <w:sz w:val="23"/>
-                <w:szCs w:val="23"/>
                 <w:lang w:val="ru-RU"/>
               </w:rPr>
               <w:t>тригл</w:t>
@@ -2935,8 +1798,6 @@
             <w:r>
               <w:rPr>
                 <w:rFonts w:asciiTheme="minorHAnsi" w:hAnsiTheme="minorHAnsi"/>
-                <w:sz w:val="23"/>
-                <w:szCs w:val="23"/>
                 <w:lang w:val="ru-RU"/>
               </w:rPr>
               <w:t xml:space="preserve"> </w:t>
@@ -2956,16 +1817,12 @@
               <w:jc w:val="both"/>
               <w:rPr>
                 <w:rFonts w:asciiTheme="minorHAnsi" w:hAnsiTheme="minorHAnsi"/>
-                <w:sz w:val="23"/>
-                <w:szCs w:val="23"/>
                 <w:lang w:val="ru-RU"/>
               </w:rPr>
             </w:pPr>
             <w:r>
               <w:rPr>
                 <w:rFonts w:asciiTheme="minorHAnsi" w:hAnsiTheme="minorHAnsi"/>
-                <w:sz w:val="23"/>
-                <w:szCs w:val="23"/>
                 <w:lang w:val="ru-RU"/>
               </w:rPr>
               <w:t xml:space="preserve">ХСЛПВП </w:t>
@@ -2985,16 +1842,12 @@
               <w:jc w:val="both"/>
               <w:rPr>
                 <w:rFonts w:asciiTheme="minorHAnsi" w:hAnsiTheme="minorHAnsi"/>
-                <w:sz w:val="23"/>
-                <w:szCs w:val="23"/>
                 <w:lang w:val="ru-RU"/>
               </w:rPr>
             </w:pPr>
             <w:r>
               <w:rPr>
                 <w:rFonts w:asciiTheme="minorHAnsi" w:hAnsiTheme="minorHAnsi"/>
-                <w:sz w:val="23"/>
-                <w:szCs w:val="23"/>
                 <w:lang w:val="ru-RU"/>
               </w:rPr>
               <w:t xml:space="preserve">ХСЛПНП </w:t>
@@ -3014,16 +1867,12 @@
               <w:jc w:val="both"/>
               <w:rPr>
                 <w:rFonts w:asciiTheme="minorHAnsi" w:hAnsiTheme="minorHAnsi"/>
-                <w:sz w:val="23"/>
-                <w:szCs w:val="23"/>
                 <w:lang w:val="ru-RU"/>
               </w:rPr>
             </w:pPr>
             <w:r>
               <w:rPr>
                 <w:rFonts w:asciiTheme="minorHAnsi" w:hAnsiTheme="minorHAnsi"/>
-                <w:sz w:val="23"/>
-                <w:szCs w:val="23"/>
                 <w:lang w:val="ru-RU"/>
               </w:rPr>
               <w:t xml:space="preserve">Катер </w:t>
@@ -3043,16 +1892,12 @@
               <w:jc w:val="both"/>
               <w:rPr>
                 <w:rFonts w:asciiTheme="minorHAnsi" w:hAnsiTheme="minorHAnsi"/>
-                <w:sz w:val="23"/>
-                <w:szCs w:val="23"/>
                 <w:lang w:val="ru-RU"/>
               </w:rPr>
             </w:pPr>
             <w:r>
               <w:rPr>
                 <w:rFonts w:asciiTheme="minorHAnsi" w:hAnsiTheme="minorHAnsi"/>
-                <w:sz w:val="23"/>
-                <w:szCs w:val="23"/>
                 <w:lang w:val="ru-RU"/>
               </w:rPr>
               <w:t xml:space="preserve">мочевина </w:t>
@@ -3072,8 +1917,6 @@
               <w:jc w:val="both"/>
               <w:rPr>
                 <w:rFonts w:asciiTheme="minorHAnsi" w:hAnsiTheme="minorHAnsi"/>
-                <w:sz w:val="23"/>
-                <w:szCs w:val="23"/>
                 <w:lang w:val="ru-RU"/>
               </w:rPr>
             </w:pPr>
@@ -3081,8 +1924,6 @@
             <w:r>
               <w:rPr>
                 <w:rFonts w:asciiTheme="minorHAnsi" w:hAnsiTheme="minorHAnsi"/>
-                <w:sz w:val="23"/>
-                <w:szCs w:val="23"/>
                 <w:lang w:val="ru-RU"/>
               </w:rPr>
               <w:t>креатинин</w:t>
@@ -3091,8 +1932,6 @@
             <w:r>
               <w:rPr>
                 <w:rFonts w:asciiTheme="minorHAnsi" w:hAnsiTheme="minorHAnsi"/>
-                <w:sz w:val="23"/>
-                <w:szCs w:val="23"/>
                 <w:lang w:val="ru-RU"/>
               </w:rPr>
               <w:t xml:space="preserve"> </w:t>
@@ -3112,16 +1951,12 @@
               <w:jc w:val="both"/>
               <w:rPr>
                 <w:rFonts w:asciiTheme="minorHAnsi" w:hAnsiTheme="minorHAnsi"/>
-                <w:sz w:val="23"/>
-                <w:szCs w:val="23"/>
                 <w:lang w:val="ru-RU"/>
               </w:rPr>
             </w:pPr>
             <w:r>
               <w:rPr>
                 <w:rFonts w:asciiTheme="minorHAnsi" w:hAnsiTheme="minorHAnsi"/>
-                <w:sz w:val="23"/>
-                <w:szCs w:val="23"/>
                 <w:lang w:val="ru-RU"/>
               </w:rPr>
               <w:t xml:space="preserve">бил </w:t>
@@ -3130,8 +1965,6 @@
             <w:r>
               <w:rPr>
                 <w:rFonts w:asciiTheme="minorHAnsi" w:hAnsiTheme="minorHAnsi"/>
-                <w:sz w:val="23"/>
-                <w:szCs w:val="23"/>
                 <w:lang w:val="ru-RU"/>
               </w:rPr>
               <w:t>общ</w:t>
@@ -3140,8 +1973,6 @@
             <w:r>
               <w:rPr>
                 <w:rFonts w:asciiTheme="minorHAnsi" w:hAnsiTheme="minorHAnsi"/>
-                <w:sz w:val="23"/>
-                <w:szCs w:val="23"/>
                 <w:lang w:val="ru-RU"/>
               </w:rPr>
               <w:t xml:space="preserve"> </w:t>
@@ -3161,16 +1992,12 @@
               <w:jc w:val="both"/>
               <w:rPr>
                 <w:rFonts w:asciiTheme="minorHAnsi" w:hAnsiTheme="minorHAnsi"/>
-                <w:sz w:val="23"/>
-                <w:szCs w:val="23"/>
                 <w:lang w:val="ru-RU"/>
               </w:rPr>
             </w:pPr>
             <w:r>
               <w:rPr>
                 <w:rFonts w:asciiTheme="minorHAnsi" w:hAnsiTheme="minorHAnsi"/>
-                <w:sz w:val="23"/>
-                <w:szCs w:val="23"/>
                 <w:lang w:val="ru-RU"/>
               </w:rPr>
               <w:t xml:space="preserve">бил </w:t>
@@ -3180,8 +2007,6 @@
             <w:r>
               <w:rPr>
                 <w:rFonts w:asciiTheme="minorHAnsi" w:hAnsiTheme="minorHAnsi"/>
-                <w:sz w:val="23"/>
-                <w:szCs w:val="23"/>
                 <w:lang w:val="ru-RU"/>
               </w:rPr>
               <w:t>пр</w:t>
@@ -3191,8 +2016,6 @@
             <w:r>
               <w:rPr>
                 <w:rFonts w:asciiTheme="minorHAnsi" w:hAnsiTheme="minorHAnsi"/>
-                <w:sz w:val="23"/>
-                <w:szCs w:val="23"/>
                 <w:lang w:val="ru-RU"/>
               </w:rPr>
               <w:t xml:space="preserve"> </w:t>
@@ -3212,8 +2035,6 @@
               <w:jc w:val="both"/>
               <w:rPr>
                 <w:rFonts w:asciiTheme="minorHAnsi" w:hAnsiTheme="minorHAnsi"/>
-                <w:sz w:val="23"/>
-                <w:szCs w:val="23"/>
                 <w:lang w:val="ru-RU"/>
               </w:rPr>
             </w:pPr>
@@ -3221,8 +2042,6 @@
             <w:r>
               <w:rPr>
                 <w:rFonts w:asciiTheme="minorHAnsi" w:hAnsiTheme="minorHAnsi"/>
-                <w:sz w:val="23"/>
-                <w:szCs w:val="23"/>
                 <w:lang w:val="ru-RU"/>
               </w:rPr>
               <w:t>тим</w:t>
@@ -3231,8 +2050,6 @@
             <w:r>
               <w:rPr>
                 <w:rFonts w:asciiTheme="minorHAnsi" w:hAnsiTheme="minorHAnsi"/>
-                <w:sz w:val="23"/>
-                <w:szCs w:val="23"/>
                 <w:lang w:val="ru-RU"/>
               </w:rPr>
               <w:t xml:space="preserve"> </w:t>
@@ -3252,16 +2069,12 @@
               <w:jc w:val="both"/>
               <w:rPr>
                 <w:rFonts w:asciiTheme="minorHAnsi" w:hAnsiTheme="minorHAnsi"/>
-                <w:sz w:val="23"/>
-                <w:szCs w:val="23"/>
                 <w:lang w:val="ru-RU"/>
               </w:rPr>
             </w:pPr>
             <w:r>
               <w:rPr>
                 <w:rFonts w:asciiTheme="minorHAnsi" w:hAnsiTheme="minorHAnsi"/>
-                <w:sz w:val="23"/>
-                <w:szCs w:val="23"/>
                 <w:lang w:val="ru-RU"/>
               </w:rPr>
               <w:t xml:space="preserve">АСТ </w:t>
@@ -3281,16 +2094,12 @@
               <w:jc w:val="both"/>
               <w:rPr>
                 <w:rFonts w:asciiTheme="minorHAnsi" w:hAnsiTheme="minorHAnsi"/>
-                <w:sz w:val="23"/>
-                <w:szCs w:val="23"/>
                 <w:lang w:val="ru-RU"/>
               </w:rPr>
             </w:pPr>
             <w:r>
               <w:rPr>
                 <w:rFonts w:asciiTheme="minorHAnsi" w:hAnsiTheme="minorHAnsi"/>
-                <w:sz w:val="23"/>
-                <w:szCs w:val="23"/>
                 <w:lang w:val="ru-RU"/>
               </w:rPr>
               <w:t xml:space="preserve">АЛТ </w:t>
@@ -3320,7 +2129,6 @@
               <w:rPr>
                 <w:lang w:val="ru-RU"/>
               </w:rPr>
-              <w:lastRenderedPageBreak/>
               <w:t>19.03</w:t>
             </w:r>
           </w:p>
@@ -3605,7 +2413,6 @@
         <w:ind w:left="-567"/>
         <w:jc w:val="both"/>
         <w:rPr>
-          <w:sz w:val="28"/>
           <w:lang w:val="ru-RU"/>
         </w:rPr>
       </w:pPr>
@@ -3615,35 +2422,29 @@
         <w:ind w:left="-567"/>
         <w:jc w:val="both"/>
         <w:rPr>
-          <w:sz w:val="28"/>
-          <w:szCs w:val="20"/>
           <w:lang w:val="ru-RU"/>
         </w:rPr>
       </w:pPr>
       <w:r>
         <w:rPr>
-          <w:sz w:val="28"/>
           <w:lang w:val="ru-RU"/>
         </w:rPr>
         <w:t>20</w:t>
       </w:r>
       <w:r>
         <w:rPr>
-          <w:sz w:val="28"/>
           <w:lang w:val="ru-RU"/>
         </w:rPr>
         <w:t>.</w:t>
       </w:r>
       <w:r>
         <w:rPr>
-          <w:sz w:val="28"/>
           <w:lang w:val="ru-RU"/>
         </w:rPr>
         <w:t>03.18</w:t>
       </w:r>
       <w:r>
         <w:rPr>
-          <w:sz w:val="28"/>
           <w:lang w:val="ru-RU"/>
         </w:rPr>
         <w:t xml:space="preserve"> </w:t>
@@ -3651,7 +2452,6 @@
       <w:proofErr w:type="spellStart"/>
       <w:r>
         <w:rPr>
-          <w:sz w:val="28"/>
           <w:lang w:val="ru-RU"/>
         </w:rPr>
         <w:t>Глик</w:t>
@@ -3659,35 +2459,30 @@
       <w:proofErr w:type="spellEnd"/>
       <w:r>
         <w:rPr>
-          <w:sz w:val="28"/>
           <w:lang w:val="ru-RU"/>
         </w:rPr>
         <w:t xml:space="preserve">. гемоглобин </w:t>
       </w:r>
       <w:r>
         <w:rPr>
-          <w:sz w:val="28"/>
           <w:lang w:val="ru-RU"/>
         </w:rPr>
         <w:t>–</w:t>
       </w:r>
       <w:r>
         <w:rPr>
-          <w:sz w:val="28"/>
           <w:lang w:val="ru-RU"/>
         </w:rPr>
         <w:t xml:space="preserve"> </w:t>
       </w:r>
       <w:r>
         <w:rPr>
-          <w:sz w:val="28"/>
           <w:lang w:val="ru-RU"/>
         </w:rPr>
         <w:t>8,2</w:t>
       </w:r>
       <w:r>
         <w:rPr>
-          <w:sz w:val="28"/>
           <w:lang w:val="ru-RU"/>
         </w:rPr>
         <w:t>%</w:t>
@@ -3698,47 +2493,35 @@
         <w:ind w:left="-567"/>
         <w:jc w:val="both"/>
         <w:rPr>
-          <w:sz w:val="28"/>
-          <w:szCs w:val="28"/>
           <w:lang w:val="ru-RU"/>
         </w:rPr>
       </w:pPr>
       <w:r>
         <w:rPr>
-          <w:sz w:val="28"/>
-          <w:szCs w:val="28"/>
           <w:lang w:val="ru-RU"/>
         </w:rPr>
         <w:t>19</w:t>
       </w:r>
       <w:r>
         <w:rPr>
-          <w:sz w:val="28"/>
-          <w:szCs w:val="28"/>
           <w:lang w:val="ru-RU"/>
         </w:rPr>
         <w:t>.</w:t>
       </w:r>
       <w:r>
         <w:rPr>
-          <w:sz w:val="28"/>
-          <w:szCs w:val="28"/>
           <w:lang w:val="ru-RU"/>
         </w:rPr>
         <w:t>03.18</w:t>
       </w:r>
       <w:r>
         <w:rPr>
-          <w:sz w:val="28"/>
-          <w:szCs w:val="28"/>
           <w:lang w:val="ru-RU"/>
         </w:rPr>
         <w:t xml:space="preserve"> К –</w:t>
       </w:r>
       <w:r>
         <w:rPr>
-          <w:sz w:val="28"/>
-          <w:szCs w:val="28"/>
           <w:lang w:val="ru-RU"/>
         </w:rPr>
         <w:t>3,97</w:t>
@@ -3746,8 +2529,6 @@
       <w:proofErr w:type="gramStart"/>
       <w:r>
         <w:rPr>
-          <w:sz w:val="28"/>
-          <w:szCs w:val="28"/>
           <w:lang w:val="ru-RU"/>
         </w:rPr>
         <w:t xml:space="preserve">   ;</w:t>
@@ -3755,8 +2536,6 @@
       <w:proofErr w:type="gramEnd"/>
       <w:r>
         <w:rPr>
-          <w:sz w:val="28"/>
-          <w:szCs w:val="28"/>
           <w:lang w:val="ru-RU"/>
         </w:rPr>
         <w:t xml:space="preserve"> </w:t>
@@ -3764,8 +2543,6 @@
       <w:proofErr w:type="spellStart"/>
       <w:r>
         <w:rPr>
-          <w:sz w:val="28"/>
-          <w:szCs w:val="28"/>
           <w:lang w:val="ru-RU"/>
         </w:rPr>
         <w:t>Nа</w:t>
@@ -3773,24 +2550,18 @@
       <w:proofErr w:type="spellEnd"/>
       <w:r>
         <w:rPr>
-          <w:sz w:val="28"/>
-          <w:szCs w:val="28"/>
           <w:lang w:val="ru-RU"/>
         </w:rPr>
         <w:t xml:space="preserve"> – </w:t>
       </w:r>
       <w:r>
         <w:rPr>
-          <w:sz w:val="28"/>
-          <w:szCs w:val="28"/>
           <w:lang w:val="ru-RU"/>
         </w:rPr>
         <w:t>137,5</w:t>
       </w:r>
       <w:r>
         <w:rPr>
-          <w:sz w:val="28"/>
-          <w:szCs w:val="28"/>
           <w:lang w:val="ru-RU"/>
         </w:rPr>
         <w:t xml:space="preserve"> </w:t>
@@ -3798,8 +2569,6 @@
       <w:proofErr w:type="spellStart"/>
       <w:r>
         <w:rPr>
-          <w:sz w:val="28"/>
-          <w:szCs w:val="28"/>
           <w:lang w:val="ru-RU"/>
         </w:rPr>
         <w:t>Са</w:t>
@@ -3807,8 +2576,6 @@
       <w:proofErr w:type="spellEnd"/>
       <w:r>
         <w:rPr>
-          <w:sz w:val="28"/>
-          <w:szCs w:val="28"/>
           <w:vertAlign w:val="superscript"/>
           <w:lang w:val="ru-RU"/>
         </w:rPr>
@@ -3816,40 +2583,30 @@
       </w:r>
       <w:r>
         <w:rPr>
-          <w:sz w:val="28"/>
-          <w:szCs w:val="28"/>
           <w:lang w:val="ru-RU"/>
         </w:rPr>
         <w:t xml:space="preserve"> - </w:t>
       </w:r>
       <w:r>
         <w:rPr>
-          <w:sz w:val="28"/>
-          <w:szCs w:val="28"/>
           <w:lang w:val="ru-RU"/>
         </w:rPr>
         <w:t>1,1</w:t>
       </w:r>
       <w:r>
         <w:rPr>
-          <w:sz w:val="28"/>
-          <w:szCs w:val="28"/>
           <w:lang w:val="ru-RU"/>
         </w:rPr>
         <w:t>С1 -</w:t>
       </w:r>
       <w:r>
         <w:rPr>
-          <w:sz w:val="28"/>
-          <w:szCs w:val="28"/>
           <w:lang w:val="ru-RU"/>
         </w:rPr>
         <w:t>107</w:t>
       </w:r>
       <w:r>
         <w:rPr>
-          <w:sz w:val="28"/>
-          <w:szCs w:val="28"/>
           <w:lang w:val="ru-RU"/>
         </w:rPr>
         <w:t xml:space="preserve">   </w:t>
@@ -3857,8 +2614,6 @@
       <w:proofErr w:type="spellStart"/>
       <w:r>
         <w:rPr>
-          <w:sz w:val="28"/>
-          <w:szCs w:val="28"/>
           <w:lang w:val="ru-RU"/>
         </w:rPr>
         <w:t>ммоль</w:t>
@@ -3866,8 +2621,6 @@
       <w:proofErr w:type="spellEnd"/>
       <w:r>
         <w:rPr>
-          <w:sz w:val="28"/>
-          <w:szCs w:val="28"/>
           <w:lang w:val="ru-RU"/>
         </w:rPr>
         <w:t>/л</w:t>
@@ -3880,53 +2633,71 @@
         <w:jc w:val="both"/>
         <w:rPr>
           <w:b w:val="0"/>
+          <w:sz w:val="24"/>
+          <w:szCs w:val="24"/>
         </w:rPr>
       </w:pPr>
       <w:r>
         <w:rPr>
           <w:b w:val="0"/>
+          <w:sz w:val="24"/>
+          <w:szCs w:val="24"/>
         </w:rPr>
         <w:t>20</w:t>
       </w:r>
       <w:r>
         <w:rPr>
           <w:b w:val="0"/>
+          <w:sz w:val="24"/>
+          <w:szCs w:val="24"/>
         </w:rPr>
         <w:t>.</w:t>
       </w:r>
       <w:r>
         <w:rPr>
           <w:b w:val="0"/>
+          <w:sz w:val="24"/>
+          <w:szCs w:val="24"/>
         </w:rPr>
         <w:t>03.18</w:t>
       </w:r>
       <w:r>
         <w:rPr>
           <w:b w:val="0"/>
+          <w:sz w:val="24"/>
+          <w:szCs w:val="24"/>
         </w:rPr>
         <w:t xml:space="preserve"> </w:t>
       </w:r>
       <w:r>
         <w:rPr>
           <w:b w:val="0"/>
+          <w:sz w:val="24"/>
+          <w:szCs w:val="24"/>
         </w:rPr>
         <w:t>Общ. а</w:t>
       </w:r>
       <w:r>
         <w:rPr>
           <w:b w:val="0"/>
+          <w:sz w:val="24"/>
+          <w:szCs w:val="24"/>
         </w:rPr>
         <w:t>н. мочи уд вес 10</w:t>
       </w:r>
       <w:r>
         <w:rPr>
           <w:b w:val="0"/>
+          <w:sz w:val="24"/>
+          <w:szCs w:val="24"/>
         </w:rPr>
         <w:t>30</w:t>
       </w:r>
       <w:r>
         <w:rPr>
           <w:b w:val="0"/>
+          <w:sz w:val="24"/>
+          <w:szCs w:val="24"/>
         </w:rPr>
         <w:t xml:space="preserve">  </w:t>
       </w:r>
@@ -3934,6 +2705,8 @@
       <w:r>
         <w:rPr>
           <w:b w:val="0"/>
+          <w:sz w:val="24"/>
+          <w:szCs w:val="24"/>
         </w:rPr>
         <w:t>лейк</w:t>
       </w:r>
@@ -3941,18 +2714,24 @@
       <w:r>
         <w:rPr>
           <w:b w:val="0"/>
+          <w:sz w:val="24"/>
+          <w:szCs w:val="24"/>
         </w:rPr>
         <w:t xml:space="preserve"> – </w:t>
       </w:r>
       <w:r>
         <w:rPr>
           <w:b w:val="0"/>
+          <w:sz w:val="24"/>
+          <w:szCs w:val="24"/>
         </w:rPr>
         <w:t>1-2</w:t>
       </w:r>
       <w:r>
         <w:rPr>
           <w:b w:val="0"/>
+          <w:sz w:val="24"/>
+          <w:szCs w:val="24"/>
         </w:rPr>
         <w:t xml:space="preserve">  в </w:t>
       </w:r>
@@ -3960,6 +2739,8 @@
       <w:r>
         <w:rPr>
           <w:b w:val="0"/>
+          <w:sz w:val="24"/>
+          <w:szCs w:val="24"/>
         </w:rPr>
         <w:t>п</w:t>
       </w:r>
@@ -3967,6 +2748,8 @@
       <w:r>
         <w:rPr>
           <w:b w:val="0"/>
+          <w:sz w:val="24"/>
+          <w:szCs w:val="24"/>
         </w:rPr>
         <w:t>/</w:t>
       </w:r>
@@ -3974,6 +2757,8 @@
       <w:r>
         <w:rPr>
           <w:b w:val="0"/>
+          <w:sz w:val="24"/>
+          <w:szCs w:val="24"/>
         </w:rPr>
         <w:t>зр</w:t>
       </w:r>
@@ -3981,6 +2766,8 @@
       <w:r>
         <w:rPr>
           <w:b w:val="0"/>
+          <w:sz w:val="24"/>
+          <w:szCs w:val="24"/>
         </w:rPr>
         <w:t xml:space="preserve"> белок – </w:t>
       </w:r>
@@ -3988,6 +2775,8 @@
       <w:r>
         <w:rPr>
           <w:b w:val="0"/>
+          <w:sz w:val="24"/>
+          <w:szCs w:val="24"/>
         </w:rPr>
         <w:t>отр</w:t>
       </w:r>
@@ -3995,6 +2784,8 @@
       <w:r>
         <w:rPr>
           <w:b w:val="0"/>
+          <w:sz w:val="24"/>
+          <w:szCs w:val="24"/>
         </w:rPr>
         <w:t xml:space="preserve">  ацетон –</w:t>
       </w:r>
@@ -4002,6 +2793,8 @@
       <w:r>
         <w:rPr>
           <w:b w:val="0"/>
+          <w:sz w:val="24"/>
+          <w:szCs w:val="24"/>
         </w:rPr>
         <w:t>отр</w:t>
       </w:r>
@@ -4009,12 +2802,16 @@
       <w:r>
         <w:rPr>
           <w:b w:val="0"/>
+          <w:sz w:val="24"/>
+          <w:szCs w:val="24"/>
         </w:rPr>
         <w:t xml:space="preserve">; </w:t>
       </w:r>
       <w:r>
         <w:rPr>
           <w:b w:val="0"/>
+          <w:sz w:val="24"/>
+          <w:szCs w:val="24"/>
         </w:rPr>
         <w:t xml:space="preserve"> </w:t>
       </w:r>
@@ -4022,6 +2819,8 @@
       <w:r>
         <w:rPr>
           <w:b w:val="0"/>
+          <w:sz w:val="24"/>
+          <w:szCs w:val="24"/>
         </w:rPr>
         <w:t>эпит</w:t>
       </w:r>
@@ -4029,6 +2828,8 @@
       <w:r>
         <w:rPr>
           <w:b w:val="0"/>
+          <w:sz w:val="24"/>
+          <w:szCs w:val="24"/>
         </w:rPr>
         <w:t xml:space="preserve">. пл. </w:t>
       </w:r>
@@ -4036,6 +2837,8 @@
       <w:r>
         <w:rPr>
           <w:b w:val="0"/>
+          <w:sz w:val="24"/>
+          <w:szCs w:val="24"/>
         </w:rPr>
         <w:t>ед</w:t>
       </w:r>
@@ -4043,6 +2846,8 @@
       <w:r>
         <w:rPr>
           <w:b w:val="0"/>
+          <w:sz w:val="24"/>
+          <w:szCs w:val="24"/>
         </w:rPr>
         <w:t xml:space="preserve">- ; </w:t>
       </w:r>
@@ -4050,6 +2855,8 @@
       <w:r>
         <w:rPr>
           <w:b w:val="0"/>
+          <w:sz w:val="24"/>
+          <w:szCs w:val="24"/>
         </w:rPr>
         <w:t>эпит</w:t>
       </w:r>
@@ -4057,6 +2864,8 @@
       <w:r>
         <w:rPr>
           <w:b w:val="0"/>
+          <w:sz w:val="24"/>
+          <w:szCs w:val="24"/>
         </w:rPr>
         <w:t xml:space="preserve">. </w:t>
       </w:r>
@@ -4064,6 +2873,8 @@
       <w:r>
         <w:rPr>
           <w:b w:val="0"/>
+          <w:sz w:val="24"/>
+          <w:szCs w:val="24"/>
         </w:rPr>
         <w:t>перех</w:t>
       </w:r>
@@ -4071,12 +2882,16 @@
       <w:r>
         <w:rPr>
           <w:b w:val="0"/>
+          <w:sz w:val="24"/>
+          <w:szCs w:val="24"/>
         </w:rPr>
         <w:t xml:space="preserve">. - </w:t>
       </w:r>
       <w:r>
         <w:rPr>
           <w:b w:val="0"/>
+          <w:sz w:val="24"/>
+          <w:szCs w:val="24"/>
         </w:rPr>
         <w:t xml:space="preserve"> в п/</w:t>
       </w:r>
@@ -4084,6 +2899,8 @@
       <w:r>
         <w:rPr>
           <w:b w:val="0"/>
+          <w:sz w:val="24"/>
+          <w:szCs w:val="24"/>
         </w:rPr>
         <w:t>зр</w:t>
       </w:r>
@@ -4093,42 +2910,35 @@
       <w:pPr>
         <w:ind w:left="-567"/>
         <w:rPr>
-          <w:sz w:val="28"/>
-          <w:szCs w:val="20"/>
           <w:lang w:val="ru-RU"/>
         </w:rPr>
       </w:pPr>
       <w:r>
         <w:rPr>
-          <w:sz w:val="28"/>
           <w:lang w:val="ru-RU"/>
         </w:rPr>
         <w:t>19</w:t>
       </w:r>
       <w:r>
         <w:rPr>
-          <w:sz w:val="28"/>
           <w:lang w:val="ru-RU"/>
         </w:rPr>
         <w:t>.</w:t>
       </w:r>
       <w:r>
         <w:rPr>
-          <w:sz w:val="28"/>
           <w:lang w:val="ru-RU"/>
         </w:rPr>
         <w:t>03.18</w:t>
       </w:r>
       <w:r>
         <w:rPr>
-          <w:sz w:val="28"/>
           <w:lang w:val="ru-RU"/>
         </w:rPr>
         <w:t xml:space="preserve"> </w:t>
       </w:r>
       <w:r>
         <w:rPr>
-          <w:sz w:val="28"/>
           <w:lang w:val="ru-RU"/>
         </w:rPr>
         <w:t xml:space="preserve">Суточная </w:t>
@@ -4136,7 +2946,6 @@
       <w:proofErr w:type="spellStart"/>
       <w:r>
         <w:rPr>
-          <w:sz w:val="28"/>
           <w:lang w:val="ru-RU"/>
         </w:rPr>
         <w:t>глюкозурия</w:t>
@@ -4144,28 +2953,24 @@
       <w:proofErr w:type="spellEnd"/>
       <w:r>
         <w:rPr>
-          <w:sz w:val="28"/>
           <w:lang w:val="ru-RU"/>
         </w:rPr>
         <w:t xml:space="preserve"> – </w:t>
       </w:r>
       <w:r>
         <w:rPr>
-          <w:sz w:val="28"/>
           <w:lang w:val="ru-RU"/>
         </w:rPr>
         <w:t>1,4</w:t>
       </w:r>
       <w:r>
         <w:rPr>
-          <w:sz w:val="28"/>
           <w:lang w:val="ru-RU"/>
         </w:rPr>
         <w:t xml:space="preserve"> %</w:t>
       </w:r>
       <w:r>
         <w:rPr>
-          <w:sz w:val="28"/>
           <w:lang w:val="ru-RU"/>
         </w:rPr>
         <w:t xml:space="preserve">;   Суточная протеинурия –  </w:t>
@@ -4173,7 +2978,6 @@
       <w:proofErr w:type="spellStart"/>
       <w:r>
         <w:rPr>
-          <w:sz w:val="28"/>
           <w:lang w:val="ru-RU"/>
         </w:rPr>
         <w:t>отр</w:t>
@@ -4184,36 +2988,80 @@
       <w:pPr>
         <w:pStyle w:val="5"/>
         <w:ind w:left="-567"/>
+        <w:rPr>
+          <w:sz w:val="24"/>
+          <w:szCs w:val="24"/>
+        </w:rPr>
       </w:pPr>
       <w:r>
+        <w:rPr>
+          <w:sz w:val="24"/>
+          <w:szCs w:val="24"/>
+        </w:rPr>
         <w:t>20</w:t>
       </w:r>
       <w:r>
+        <w:rPr>
+          <w:sz w:val="24"/>
+          <w:szCs w:val="24"/>
+        </w:rPr>
         <w:t>.</w:t>
       </w:r>
       <w:r>
+        <w:rPr>
+          <w:sz w:val="24"/>
+          <w:szCs w:val="24"/>
+        </w:rPr>
         <w:t>03.18</w:t>
       </w:r>
       <w:r>
+        <w:rPr>
+          <w:sz w:val="24"/>
+          <w:szCs w:val="24"/>
+        </w:rPr>
         <w:t xml:space="preserve"> </w:t>
       </w:r>
       <w:r>
+        <w:rPr>
+          <w:sz w:val="24"/>
+          <w:szCs w:val="24"/>
+        </w:rPr>
         <w:t xml:space="preserve">Микроальбуминурия </w:t>
       </w:r>
       <w:r>
+        <w:rPr>
+          <w:sz w:val="24"/>
+          <w:szCs w:val="24"/>
+        </w:rPr>
         <w:t>–</w:t>
       </w:r>
       <w:r>
+        <w:rPr>
+          <w:sz w:val="24"/>
+          <w:szCs w:val="24"/>
+        </w:rPr>
         <w:t>112,4</w:t>
       </w:r>
       <w:r>
+        <w:rPr>
+          <w:sz w:val="24"/>
+          <w:szCs w:val="24"/>
+        </w:rPr>
         <w:t xml:space="preserve"> </w:t>
       </w:r>
       <w:r>
+        <w:rPr>
+          <w:sz w:val="24"/>
+          <w:szCs w:val="24"/>
+        </w:rPr>
         <w:t>мг/</w:t>
       </w:r>
       <w:proofErr w:type="spellStart"/>
       <w:r>
+        <w:rPr>
+          <w:sz w:val="24"/>
+          <w:szCs w:val="24"/>
+        </w:rPr>
         <w:t>сут</w:t>
       </w:r>
       <w:proofErr w:type="spellEnd"/>
@@ -4247,15 +3095,11 @@
           <w:p>
             <w:pPr>
               <w:rPr>
-                <w:sz w:val="28"/>
-                <w:szCs w:val="28"/>
                 <w:lang w:val="ru-RU"/>
               </w:rPr>
             </w:pPr>
             <w:r>
               <w:rPr>
-                <w:sz w:val="28"/>
-                <w:szCs w:val="28"/>
                 <w:lang w:val="ru-RU"/>
               </w:rPr>
               <w:t xml:space="preserve">Гликемический </w:t>
@@ -4264,15 +3108,11 @@
           <w:p>
             <w:pPr>
               <w:rPr>
-                <w:sz w:val="28"/>
-                <w:szCs w:val="28"/>
                 <w:lang w:val="ru-RU"/>
               </w:rPr>
             </w:pPr>
             <w:r>
               <w:rPr>
-                <w:sz w:val="28"/>
-                <w:szCs w:val="28"/>
                 <w:lang w:val="ru-RU"/>
               </w:rPr>
               <w:t>профиль</w:t>
@@ -4286,15 +3126,11 @@
           <w:p>
             <w:pPr>
               <w:rPr>
-                <w:sz w:val="28"/>
-                <w:szCs w:val="28"/>
                 <w:lang w:val="ru-RU"/>
               </w:rPr>
             </w:pPr>
             <w:r>
               <w:rPr>
-                <w:sz w:val="28"/>
-                <w:szCs w:val="28"/>
                 <w:lang w:val="ru-RU"/>
               </w:rPr>
               <w:t>8.00</w:t>
@@ -4308,15 +3144,11 @@
           <w:p>
             <w:pPr>
               <w:rPr>
-                <w:sz w:val="28"/>
-                <w:szCs w:val="28"/>
                 <w:lang w:val="ru-RU"/>
               </w:rPr>
             </w:pPr>
             <w:r>
               <w:rPr>
-                <w:sz w:val="28"/>
-                <w:szCs w:val="28"/>
                 <w:lang w:val="ru-RU"/>
               </w:rPr>
               <w:t>11.00</w:t>
@@ -4330,15 +3162,11 @@
           <w:p>
             <w:pPr>
               <w:rPr>
-                <w:sz w:val="28"/>
-                <w:szCs w:val="28"/>
                 <w:lang w:val="ru-RU"/>
               </w:rPr>
             </w:pPr>
             <w:r>
               <w:rPr>
-                <w:sz w:val="28"/>
-                <w:szCs w:val="28"/>
                 <w:lang w:val="ru-RU"/>
               </w:rPr>
               <w:t>16.00</w:t>
@@ -4352,15 +3180,11 @@
           <w:p>
             <w:pPr>
               <w:rPr>
-                <w:sz w:val="28"/>
-                <w:szCs w:val="28"/>
                 <w:lang w:val="ru-RU"/>
               </w:rPr>
             </w:pPr>
             <w:r>
               <w:rPr>
-                <w:sz w:val="28"/>
-                <w:szCs w:val="28"/>
                 <w:lang w:val="ru-RU"/>
               </w:rPr>
               <w:t>20.00</w:t>
@@ -4374,15 +3198,11 @@
           <w:p>
             <w:pPr>
               <w:rPr>
-                <w:sz w:val="28"/>
-                <w:szCs w:val="28"/>
                 <w:lang w:val="ru-RU"/>
               </w:rPr>
             </w:pPr>
             <w:r>
               <w:rPr>
-                <w:sz w:val="28"/>
-                <w:szCs w:val="28"/>
                 <w:lang w:val="ru-RU"/>
               </w:rPr>
               <w:t>22.00</w:t>
@@ -4398,15 +3218,11 @@
           <w:p>
             <w:pPr>
               <w:rPr>
-                <w:sz w:val="28"/>
-                <w:szCs w:val="28"/>
                 <w:lang w:val="ru-RU"/>
               </w:rPr>
             </w:pPr>
             <w:r>
               <w:rPr>
-                <w:sz w:val="28"/>
-                <w:szCs w:val="28"/>
                 <w:lang w:val="ru-RU"/>
               </w:rPr>
               <w:t>17.03</w:t>
@@ -4420,15 +3236,11 @@
           <w:p>
             <w:pPr>
               <w:rPr>
-                <w:sz w:val="28"/>
-                <w:szCs w:val="28"/>
                 <w:lang w:val="ru-RU"/>
               </w:rPr>
             </w:pPr>
             <w:r>
               <w:rPr>
-                <w:sz w:val="28"/>
-                <w:szCs w:val="28"/>
                 <w:lang w:val="ru-RU"/>
               </w:rPr>
               <w:t>9,5</w:t>
@@ -4442,15 +3254,11 @@
           <w:p>
             <w:pPr>
               <w:rPr>
-                <w:sz w:val="28"/>
-                <w:szCs w:val="28"/>
                 <w:lang w:val="ru-RU"/>
               </w:rPr>
             </w:pPr>
             <w:r>
               <w:rPr>
-                <w:sz w:val="28"/>
-                <w:szCs w:val="28"/>
                 <w:lang w:val="ru-RU"/>
               </w:rPr>
               <w:t>14,6</w:t>
@@ -4464,15 +3272,11 @@
           <w:p>
             <w:pPr>
               <w:rPr>
-                <w:sz w:val="28"/>
-                <w:szCs w:val="28"/>
                 <w:lang w:val="ru-RU"/>
               </w:rPr>
             </w:pPr>
             <w:r>
               <w:rPr>
-                <w:sz w:val="28"/>
-                <w:szCs w:val="28"/>
                 <w:lang w:val="ru-RU"/>
               </w:rPr>
               <w:t>8,2</w:t>
@@ -4486,15 +3290,11 @@
           <w:p>
             <w:pPr>
               <w:rPr>
-                <w:sz w:val="28"/>
-                <w:szCs w:val="28"/>
                 <w:lang w:val="ru-RU"/>
               </w:rPr>
             </w:pPr>
             <w:r>
               <w:rPr>
-                <w:sz w:val="28"/>
-                <w:szCs w:val="28"/>
                 <w:lang w:val="ru-RU"/>
               </w:rPr>
               <w:t>6,2</w:t>
@@ -4508,8 +3308,6 @@
           <w:p>
             <w:pPr>
               <w:rPr>
-                <w:sz w:val="28"/>
-                <w:szCs w:val="28"/>
                 <w:lang w:val="ru-RU"/>
               </w:rPr>
             </w:pPr>
@@ -4524,15 +3322,11 @@
           <w:p>
             <w:pPr>
               <w:rPr>
-                <w:sz w:val="28"/>
-                <w:szCs w:val="28"/>
                 <w:lang w:val="ru-RU"/>
               </w:rPr>
             </w:pPr>
             <w:r>
               <w:rPr>
-                <w:sz w:val="28"/>
-                <w:szCs w:val="28"/>
                 <w:lang w:val="ru-RU"/>
               </w:rPr>
               <w:t>20.03</w:t>
@@ -4546,15 +3340,11 @@
           <w:p>
             <w:pPr>
               <w:rPr>
-                <w:sz w:val="28"/>
-                <w:szCs w:val="28"/>
                 <w:lang w:val="ru-RU"/>
               </w:rPr>
             </w:pPr>
             <w:r>
               <w:rPr>
-                <w:sz w:val="28"/>
-                <w:szCs w:val="28"/>
                 <w:lang w:val="ru-RU"/>
               </w:rPr>
               <w:t>9,0</w:t>
@@ -4568,15 +3358,11 @@
           <w:p>
             <w:pPr>
               <w:rPr>
-                <w:sz w:val="28"/>
-                <w:szCs w:val="28"/>
                 <w:lang w:val="ru-RU"/>
               </w:rPr>
             </w:pPr>
             <w:r>
               <w:rPr>
-                <w:sz w:val="28"/>
-                <w:szCs w:val="28"/>
                 <w:lang w:val="ru-RU"/>
               </w:rPr>
               <w:t>12,4</w:t>
@@ -4590,15 +3376,11 @@
           <w:p>
             <w:pPr>
               <w:rPr>
-                <w:sz w:val="28"/>
-                <w:szCs w:val="28"/>
                 <w:lang w:val="ru-RU"/>
               </w:rPr>
             </w:pPr>
             <w:r>
               <w:rPr>
-                <w:sz w:val="28"/>
-                <w:szCs w:val="28"/>
                 <w:lang w:val="ru-RU"/>
               </w:rPr>
               <w:t>7,9</w:t>
@@ -4612,15 +3394,11 @@
           <w:p>
             <w:pPr>
               <w:rPr>
-                <w:sz w:val="28"/>
-                <w:szCs w:val="28"/>
                 <w:lang w:val="ru-RU"/>
               </w:rPr>
             </w:pPr>
             <w:r>
               <w:rPr>
-                <w:sz w:val="28"/>
-                <w:szCs w:val="28"/>
                 <w:lang w:val="ru-RU"/>
               </w:rPr>
               <w:t>8,2</w:t>
@@ -4634,8 +3412,6 @@
           <w:p>
             <w:pPr>
               <w:rPr>
-                <w:sz w:val="28"/>
-                <w:szCs w:val="28"/>
                 <w:lang w:val="ru-RU"/>
               </w:rPr>
             </w:pPr>
@@ -4650,15 +3426,11 @@
           <w:p>
             <w:pPr>
               <w:rPr>
-                <w:sz w:val="28"/>
-                <w:szCs w:val="28"/>
                 <w:lang w:val="ru-RU"/>
               </w:rPr>
             </w:pPr>
             <w:r>
               <w:rPr>
-                <w:sz w:val="28"/>
-                <w:szCs w:val="28"/>
                 <w:lang w:val="ru-RU"/>
               </w:rPr>
               <w:t>22.03</w:t>
@@ -4672,15 +3444,11 @@
           <w:p>
             <w:pPr>
               <w:rPr>
-                <w:sz w:val="28"/>
-                <w:szCs w:val="28"/>
                 <w:lang w:val="ru-RU"/>
               </w:rPr>
             </w:pPr>
             <w:r>
               <w:rPr>
-                <w:sz w:val="28"/>
-                <w:szCs w:val="28"/>
                 <w:lang w:val="ru-RU"/>
               </w:rPr>
               <w:t>9,3</w:t>
@@ -4694,15 +3462,11 @@
           <w:p>
             <w:pPr>
               <w:rPr>
-                <w:sz w:val="28"/>
-                <w:szCs w:val="28"/>
                 <w:lang w:val="ru-RU"/>
               </w:rPr>
             </w:pPr>
             <w:r>
               <w:rPr>
-                <w:sz w:val="28"/>
-                <w:szCs w:val="28"/>
                 <w:lang w:val="ru-RU"/>
               </w:rPr>
               <w:t>16,9</w:t>
@@ -4716,15 +3480,11 @@
           <w:p>
             <w:pPr>
               <w:rPr>
-                <w:sz w:val="28"/>
-                <w:szCs w:val="28"/>
                 <w:lang w:val="ru-RU"/>
               </w:rPr>
             </w:pPr>
             <w:r>
               <w:rPr>
-                <w:sz w:val="28"/>
-                <w:szCs w:val="28"/>
                 <w:lang w:val="ru-RU"/>
               </w:rPr>
               <w:t>11,1</w:t>
@@ -4738,15 +3498,11 @@
           <w:p>
             <w:pPr>
               <w:rPr>
-                <w:sz w:val="28"/>
-                <w:szCs w:val="28"/>
                 <w:lang w:val="ru-RU"/>
               </w:rPr>
             </w:pPr>
             <w:r>
               <w:rPr>
-                <w:sz w:val="28"/>
-                <w:szCs w:val="28"/>
                 <w:lang w:val="ru-RU"/>
               </w:rPr>
               <w:t>4,3</w:t>
@@ -4760,8 +3516,6 @@
           <w:p>
             <w:pPr>
               <w:rPr>
-                <w:sz w:val="28"/>
-                <w:szCs w:val="28"/>
                 <w:lang w:val="ru-RU"/>
               </w:rPr>
             </w:pPr>
@@ -4776,15 +3530,11 @@
           <w:p>
             <w:pPr>
               <w:rPr>
-                <w:sz w:val="28"/>
-                <w:szCs w:val="28"/>
                 <w:lang w:val="ru-RU"/>
               </w:rPr>
             </w:pPr>
             <w:r>
               <w:rPr>
-                <w:sz w:val="28"/>
-                <w:szCs w:val="28"/>
                 <w:lang w:val="ru-RU"/>
               </w:rPr>
               <w:t>24.03</w:t>
@@ -4798,15 +3548,11 @@
           <w:p>
             <w:pPr>
               <w:rPr>
-                <w:sz w:val="28"/>
-                <w:szCs w:val="28"/>
                 <w:lang w:val="ru-RU"/>
               </w:rPr>
             </w:pPr>
             <w:r>
               <w:rPr>
-                <w:sz w:val="28"/>
-                <w:szCs w:val="28"/>
                 <w:lang w:val="ru-RU"/>
               </w:rPr>
               <w:t>7,3</w:t>
@@ -4820,15 +3566,11 @@
           <w:p>
             <w:pPr>
               <w:rPr>
-                <w:sz w:val="28"/>
-                <w:szCs w:val="28"/>
                 <w:lang w:val="ru-RU"/>
               </w:rPr>
             </w:pPr>
             <w:r>
               <w:rPr>
-                <w:sz w:val="28"/>
-                <w:szCs w:val="28"/>
                 <w:lang w:val="ru-RU"/>
               </w:rPr>
               <w:t>11,1</w:t>
@@ -4842,15 +3584,11 @@
           <w:p>
             <w:pPr>
               <w:rPr>
-                <w:sz w:val="28"/>
-                <w:szCs w:val="28"/>
                 <w:lang w:val="ru-RU"/>
               </w:rPr>
             </w:pPr>
             <w:r>
               <w:rPr>
-                <w:sz w:val="28"/>
-                <w:szCs w:val="28"/>
                 <w:lang w:val="ru-RU"/>
               </w:rPr>
               <w:t>4,7</w:t>
@@ -4864,15 +3602,11 @@
           <w:p>
             <w:pPr>
               <w:rPr>
-                <w:sz w:val="28"/>
-                <w:szCs w:val="28"/>
                 <w:lang w:val="ru-RU"/>
               </w:rPr>
             </w:pPr>
             <w:r>
               <w:rPr>
-                <w:sz w:val="28"/>
-                <w:szCs w:val="28"/>
                 <w:lang w:val="ru-RU"/>
               </w:rPr>
               <w:t>8,4</w:t>
@@ -4886,8 +3620,6 @@
           <w:p>
             <w:pPr>
               <w:rPr>
-                <w:sz w:val="28"/>
-                <w:szCs w:val="28"/>
                 <w:lang w:val="ru-RU"/>
               </w:rPr>
             </w:pPr>
@@ -4902,15 +3634,11 @@
           <w:p>
             <w:pPr>
               <w:rPr>
-                <w:sz w:val="28"/>
-                <w:szCs w:val="28"/>
                 <w:lang w:val="ru-RU"/>
               </w:rPr>
             </w:pPr>
             <w:r>
               <w:rPr>
-                <w:sz w:val="28"/>
-                <w:szCs w:val="28"/>
                 <w:lang w:val="ru-RU"/>
               </w:rPr>
               <w:t>25.03</w:t>
@@ -4924,8 +3652,6 @@
           <w:p>
             <w:pPr>
               <w:rPr>
-                <w:sz w:val="28"/>
-                <w:szCs w:val="28"/>
                 <w:lang w:val="ru-RU"/>
               </w:rPr>
             </w:pPr>
@@ -4938,15 +3664,11 @@
           <w:p>
             <w:pPr>
               <w:rPr>
-                <w:sz w:val="28"/>
-                <w:szCs w:val="28"/>
                 <w:lang w:val="ru-RU"/>
               </w:rPr>
             </w:pPr>
             <w:r>
               <w:rPr>
-                <w:sz w:val="28"/>
-                <w:szCs w:val="28"/>
                 <w:lang w:val="ru-RU"/>
               </w:rPr>
               <w:t>9,6</w:t>
@@ -4960,8 +3682,6 @@
           <w:p>
             <w:pPr>
               <w:rPr>
-                <w:sz w:val="28"/>
-                <w:szCs w:val="28"/>
                 <w:lang w:val="ru-RU"/>
               </w:rPr>
             </w:pPr>
@@ -4974,8 +3694,6 @@
           <w:p>
             <w:pPr>
               <w:rPr>
-                <w:sz w:val="28"/>
-                <w:szCs w:val="28"/>
                 <w:lang w:val="ru-RU"/>
               </w:rPr>
             </w:pPr>
@@ -4988,8 +3706,6 @@
           <w:p>
             <w:pPr>
               <w:rPr>
-                <w:sz w:val="28"/>
-                <w:szCs w:val="28"/>
                 <w:lang w:val="ru-RU"/>
               </w:rPr>
             </w:pPr>
@@ -5002,14 +3718,11 @@
         <w:ind w:left="-567"/>
         <w:jc w:val="both"/>
         <w:rPr>
-          <w:sz w:val="28"/>
-          <w:szCs w:val="20"/>
           <w:lang w:val="ru-RU"/>
         </w:rPr>
       </w:pPr>
       <w:r>
         <w:rPr>
-          <w:sz w:val="28"/>
           <w:u w:val="single"/>
           <w:lang w:val="ru-RU"/>
         </w:rPr>
@@ -5017,7 +3730,6 @@
       </w:r>
       <w:r>
         <w:rPr>
-          <w:sz w:val="28"/>
           <w:u w:val="single"/>
           <w:lang w:val="ru-RU"/>
         </w:rPr>
@@ -5025,7 +3737,6 @@
       </w:r>
       <w:r>
         <w:rPr>
-          <w:sz w:val="28"/>
           <w:lang w:val="ru-RU"/>
         </w:rPr>
         <w:t xml:space="preserve">: </w:t>
@@ -5033,7 +3744,6 @@
       <w:sdt>
         <w:sdtPr>
           <w:rPr>
-            <w:sz w:val="28"/>
             <w:lang w:val="ru-RU"/>
           </w:rPr>
           <w:id w:val="-1949923650"/>
@@ -5050,7 +3760,6 @@
         <w:sdtContent>
           <w:r>
             <w:rPr>
-              <w:sz w:val="28"/>
               <w:lang w:val="ru-RU"/>
             </w:rPr>
             <w:t xml:space="preserve"> </w:t>
@@ -5059,32 +3768,47 @@
       </w:sdt>
       <w:r>
         <w:rPr>
-          <w:sz w:val="28"/>
           <w:lang w:val="ru-RU"/>
         </w:rPr>
         <w:t xml:space="preserve"> </w:t>
       </w:r>
       <w:r>
         <w:rPr>
-          <w:sz w:val="28"/>
-          <w:lang w:val="ru-RU"/>
-        </w:rPr>
-        <w:t xml:space="preserve"> Диабетическая дистальная симметричная полинейропатия н/к, сенсомоторная форма (NSS 4, NDS 4), </w:t>
-      </w:r>
+          <w:lang w:val="ru-RU"/>
+        </w:rPr>
+        <w:t xml:space="preserve"> Диабетическая дистальная симметричная полинейропатия н/к, сенсомоторная форма (NSS 4, NDS </w:t>
+      </w:r>
+      <w:r>
+        <w:rPr>
+          <w:lang w:val="ru-RU"/>
+        </w:rPr>
+        <w:t xml:space="preserve">3). </w:t>
+      </w:r>
+      <w:r>
+        <w:rPr>
+          <w:lang w:val="ru-RU"/>
+        </w:rPr>
+        <w:t xml:space="preserve">ДЭП 1 смешанного генеза церебрастенический </w:t>
+      </w:r>
+      <w:proofErr w:type="gramStart"/>
+      <w:r>
+        <w:rPr>
+          <w:lang w:val="ru-RU"/>
+        </w:rPr>
+        <w:t>с-м</w:t>
+      </w:r>
+      <w:proofErr w:type="gramEnd"/>
     </w:p>
     <w:p>
       <w:pPr>
         <w:ind w:left="-567"/>
         <w:jc w:val="both"/>
         <w:rPr>
-          <w:sz w:val="28"/>
-          <w:szCs w:val="20"/>
           <w:lang w:val="ru-RU"/>
         </w:rPr>
       </w:pPr>
       <w:r>
         <w:rPr>
-          <w:sz w:val="28"/>
           <w:u w:val="single"/>
           <w:lang w:val="ru-RU"/>
         </w:rPr>
@@ -5092,7 +3816,6 @@
       </w:r>
       <w:r>
         <w:rPr>
-          <w:sz w:val="28"/>
           <w:u w:val="single"/>
           <w:lang w:val="ru-RU"/>
         </w:rPr>
@@ -5100,49 +3823,42 @@
       </w:r>
       <w:r>
         <w:rPr>
-          <w:sz w:val="28"/>
           <w:lang w:val="ru-RU"/>
         </w:rPr>
         <w:t xml:space="preserve">VIS OD=  </w:t>
       </w:r>
       <w:r>
         <w:rPr>
-          <w:sz w:val="28"/>
           <w:lang w:val="ru-RU"/>
         </w:rPr>
         <w:t>1,0</w:t>
       </w:r>
       <w:r>
         <w:rPr>
-          <w:sz w:val="28"/>
           <w:lang w:val="ru-RU"/>
         </w:rPr>
         <w:t xml:space="preserve"> OS= </w:t>
       </w:r>
       <w:r>
         <w:rPr>
-          <w:sz w:val="28"/>
           <w:lang w:val="ru-RU"/>
         </w:rPr>
         <w:t>1,0</w:t>
       </w:r>
       <w:r>
         <w:rPr>
-          <w:sz w:val="28"/>
           <w:lang w:val="ru-RU"/>
         </w:rPr>
         <w:t xml:space="preserve">   </w:t>
       </w:r>
       <w:r>
         <w:rPr>
-          <w:sz w:val="28"/>
           <w:lang w:val="ru-RU"/>
         </w:rPr>
         <w:t xml:space="preserve"> Гл. дно: </w:t>
       </w:r>
       <w:r>
         <w:rPr>
-          <w:sz w:val="28"/>
           <w:lang w:val="ru-RU"/>
         </w:rPr>
         <w:t xml:space="preserve"> сосуды сужены</w:t>
@@ -5150,7 +3866,6 @@
       <w:proofErr w:type="gramStart"/>
       <w:r>
         <w:rPr>
-          <w:sz w:val="28"/>
           <w:lang w:val="ru-RU"/>
         </w:rPr>
         <w:t xml:space="preserve"> ,</w:t>
@@ -5158,7 +3873,6 @@
       <w:proofErr w:type="gramEnd"/>
       <w:r>
         <w:rPr>
-          <w:sz w:val="28"/>
           <w:lang w:val="ru-RU"/>
         </w:rPr>
         <w:t xml:space="preserve">извиты, вены полнокровны,  </w:t>
@@ -5166,7 +3880,6 @@
       <w:proofErr w:type="spellStart"/>
       <w:r>
         <w:rPr>
-          <w:sz w:val="28"/>
           <w:lang w:val="ru-RU"/>
         </w:rPr>
         <w:t>микроаневризмы</w:t>
@@ -5174,46 +3887,38 @@
       <w:proofErr w:type="spellEnd"/>
       <w:r>
         <w:rPr>
-          <w:sz w:val="28"/>
-          <w:lang w:val="ru-RU"/>
-        </w:rPr>
-        <w:t xml:space="preserve"> ед. твердые </w:t>
+          <w:lang w:val="ru-RU"/>
+        </w:rPr>
+        <w:t xml:space="preserve"> ед. твердые экс</w:t>
+      </w:r>
+      <w:r>
+        <w:rPr>
+          <w:lang w:val="ru-RU"/>
+        </w:rPr>
+        <w:t>с</w:t>
+      </w:r>
+      <w:r>
+        <w:rPr>
+          <w:lang w:val="ru-RU"/>
+        </w:rPr>
+        <w:t xml:space="preserve">удаты. </w:t>
+      </w:r>
+      <w:r>
+        <w:rPr>
+          <w:lang w:val="ru-RU"/>
+        </w:rPr>
+        <w:t xml:space="preserve">Д-з: Непролиферативная  диабетическая  </w:t>
       </w:r>
       <w:proofErr w:type="spellStart"/>
       <w:r>
         <w:rPr>
-          <w:sz w:val="28"/>
-          <w:lang w:val="ru-RU"/>
-        </w:rPr>
-        <w:t>эксудаты</w:t>
+          <w:lang w:val="ru-RU"/>
+        </w:rPr>
+        <w:t>ретинопатия</w:t>
       </w:r>
       <w:proofErr w:type="spellEnd"/>
       <w:r>
         <w:rPr>
-          <w:sz w:val="28"/>
-          <w:lang w:val="ru-RU"/>
-        </w:rPr>
-        <w:t xml:space="preserve">. </w:t>
-      </w:r>
-      <w:r>
-        <w:rPr>
-          <w:sz w:val="28"/>
-          <w:lang w:val="ru-RU"/>
-        </w:rPr>
-        <w:t xml:space="preserve">Д-з: Непролиферативная  диабетическая  </w:t>
-      </w:r>
-      <w:proofErr w:type="spellStart"/>
-      <w:r>
-        <w:rPr>
-          <w:sz w:val="28"/>
-          <w:lang w:val="ru-RU"/>
-        </w:rPr>
-        <w:t>ретинопатия</w:t>
-      </w:r>
-      <w:proofErr w:type="spellEnd"/>
-      <w:r>
-        <w:rPr>
-          <w:sz w:val="28"/>
           <w:lang w:val="ru-RU"/>
         </w:rPr>
         <w:t xml:space="preserve"> ОИ. </w:t>
@@ -5224,14 +3929,11 @@
         <w:ind w:left="-567"/>
         <w:jc w:val="both"/>
         <w:rPr>
-          <w:sz w:val="28"/>
-          <w:szCs w:val="20"/>
           <w:lang w:val="ru-RU"/>
         </w:rPr>
       </w:pPr>
       <w:r>
         <w:rPr>
-          <w:sz w:val="28"/>
           <w:u w:val="single"/>
           <w:lang w:val="ru-RU"/>
         </w:rPr>
@@ -5239,7 +3941,6 @@
       </w:r>
       <w:r>
         <w:rPr>
-          <w:sz w:val="28"/>
           <w:u w:val="single"/>
           <w:lang w:val="ru-RU"/>
         </w:rPr>
@@ -5247,21 +3948,18 @@
       </w:r>
       <w:r>
         <w:rPr>
-          <w:sz w:val="28"/>
           <w:lang w:val="ru-RU"/>
         </w:rPr>
         <w:t>:</w:t>
       </w:r>
       <w:r>
         <w:rPr>
-          <w:sz w:val="28"/>
           <w:lang w:val="ru-RU"/>
         </w:rPr>
         <w:t xml:space="preserve"> </w:t>
       </w:r>
       <w:r>
         <w:rPr>
-          <w:sz w:val="28"/>
           <w:lang w:val="ru-RU"/>
         </w:rPr>
         <w:t xml:space="preserve">ЧСС - уд/мин. Вольтаж </w:t>
@@ -5269,7 +3967,6 @@
       <w:sdt>
         <w:sdtPr>
           <w:rPr>
-            <w:sz w:val="28"/>
             <w:lang w:val="ru-RU"/>
           </w:rPr>
           <w:id w:val="-1300382127"/>
@@ -5287,7 +3984,6 @@
         <w:sdtContent>
           <w:r>
             <w:rPr>
-              <w:sz w:val="28"/>
               <w:lang w:val="ru-RU"/>
             </w:rPr>
             <w:t>сохранен.</w:t>
@@ -5296,7 +3992,6 @@
       </w:sdt>
       <w:r>
         <w:rPr>
-          <w:sz w:val="28"/>
           <w:lang w:val="ru-RU"/>
         </w:rPr>
         <w:t xml:space="preserve">  Ритм синусовый, тахикардия. Эл</w:t>
@@ -5304,7 +3999,6 @@
       <w:proofErr w:type="gramStart"/>
       <w:r>
         <w:rPr>
-          <w:sz w:val="28"/>
           <w:lang w:val="ru-RU"/>
         </w:rPr>
         <w:t>.</w:t>
@@ -5312,7 +4006,6 @@
       <w:proofErr w:type="gramEnd"/>
       <w:r>
         <w:rPr>
-          <w:sz w:val="28"/>
           <w:lang w:val="ru-RU"/>
         </w:rPr>
         <w:t xml:space="preserve"> </w:t>
@@ -5320,7 +4013,6 @@
       <w:proofErr w:type="gramStart"/>
       <w:r>
         <w:rPr>
-          <w:sz w:val="28"/>
           <w:lang w:val="ru-RU"/>
         </w:rPr>
         <w:t>о</w:t>
@@ -5328,35 +4020,30 @@
       <w:proofErr w:type="gramEnd"/>
       <w:r>
         <w:rPr>
-          <w:sz w:val="28"/>
           <w:lang w:val="ru-RU"/>
         </w:rPr>
         <w:t xml:space="preserve">сь </w:t>
       </w:r>
       <w:r>
         <w:rPr>
-          <w:sz w:val="28"/>
           <w:lang w:val="ru-RU"/>
         </w:rPr>
         <w:t>не</w:t>
       </w:r>
       <w:r>
         <w:rPr>
-          <w:sz w:val="28"/>
           <w:lang w:val="ru-RU"/>
         </w:rPr>
         <w:t xml:space="preserve"> отклонена</w:t>
       </w:r>
       <w:r>
         <w:rPr>
-          <w:sz w:val="28"/>
           <w:lang w:val="ru-RU"/>
         </w:rPr>
         <w:t xml:space="preserve"> влево</w:t>
       </w:r>
       <w:r>
         <w:rPr>
-          <w:sz w:val="28"/>
           <w:lang w:val="ru-RU"/>
         </w:rPr>
         <w:t xml:space="preserve">.  Гипертрофия левого желудочка. Диффузные изменения миокарда. </w:t>
@@ -5367,13 +4054,11 @@
         <w:ind w:left="-567"/>
         <w:jc w:val="both"/>
         <w:rPr>
-          <w:sz w:val="28"/>
           <w:lang w:val="ru-RU"/>
         </w:rPr>
       </w:pPr>
       <w:r>
         <w:rPr>
-          <w:sz w:val="28"/>
           <w:u w:val="single"/>
           <w:lang w:val="ru-RU"/>
         </w:rPr>
@@ -5381,7 +4066,6 @@
       </w:r>
       <w:r>
         <w:rPr>
-          <w:sz w:val="28"/>
           <w:u w:val="single"/>
           <w:lang w:val="ru-RU"/>
         </w:rPr>
@@ -5389,33 +4073,39 @@
       </w:r>
       <w:r>
         <w:rPr>
-          <w:sz w:val="28"/>
           <w:lang w:val="ru-RU"/>
         </w:rPr>
         <w:t xml:space="preserve">: </w:t>
       </w:r>
       <w:r>
         <w:rPr>
-          <w:sz w:val="28"/>
-          <w:lang w:val="ru-RU"/>
-        </w:rPr>
-        <w:t xml:space="preserve"> ПМК .</w:t>
-      </w:r>
-      <w:bookmarkStart w:id="2" w:name="_GoBack"/>
-      <w:bookmarkEnd w:id="2"/>
+          <w:lang w:val="ru-RU"/>
+        </w:rPr>
+        <w:t xml:space="preserve"> ПМК</w:t>
+      </w:r>
+      <w:r>
+        <w:rPr>
+          <w:lang w:val="ru-RU"/>
+        </w:rPr>
+        <w:t xml:space="preserve"> СН 0.</w:t>
+      </w:r>
+      <w:r>
+        <w:rPr>
+          <w:lang w:val="ru-RU"/>
+        </w:rPr>
+        <w:t xml:space="preserve"> .</w:t>
+      </w:r>
     </w:p>
     <w:p>
       <w:pPr>
         <w:ind w:left="-567"/>
         <w:jc w:val="both"/>
         <w:rPr>
-          <w:sz w:val="28"/>
           <w:lang w:val="ru-RU"/>
         </w:rPr>
       </w:pPr>
       <w:r>
         <w:rPr>
-          <w:sz w:val="28"/>
           <w:u w:val="single"/>
           <w:lang w:val="ru-RU"/>
         </w:rPr>
@@ -5423,7 +4113,6 @@
       </w:r>
       <w:r>
         <w:rPr>
-          <w:sz w:val="28"/>
           <w:u w:val="single"/>
           <w:lang w:val="ru-RU"/>
         </w:rPr>
@@ -5431,35 +4120,30 @@
       </w:r>
       <w:r>
         <w:rPr>
-          <w:sz w:val="28"/>
           <w:lang w:val="ru-RU"/>
         </w:rPr>
         <w:t xml:space="preserve">: </w:t>
       </w:r>
       <w:r>
         <w:rPr>
-          <w:sz w:val="28"/>
           <w:lang w:val="ru-RU"/>
         </w:rPr>
         <w:t xml:space="preserve">Диабетическая </w:t>
       </w:r>
       <w:r>
         <w:rPr>
-          <w:sz w:val="28"/>
           <w:lang w:val="ru-RU"/>
         </w:rPr>
         <w:t xml:space="preserve">ангиопатия </w:t>
       </w:r>
       <w:r>
         <w:rPr>
-          <w:sz w:val="28"/>
           <w:lang w:val="ru-RU"/>
         </w:rPr>
         <w:t xml:space="preserve">артерий </w:t>
       </w:r>
       <w:r>
         <w:rPr>
-          <w:sz w:val="28"/>
           <w:lang w:val="ru-RU"/>
         </w:rPr>
         <w:t>н/к.</w:t>
@@ -5470,14 +4154,11 @@
         <w:ind w:left="-567"/>
         <w:jc w:val="both"/>
         <w:rPr>
-          <w:sz w:val="28"/>
-          <w:szCs w:val="28"/>
           <w:lang w:val="ru-RU"/>
         </w:rPr>
       </w:pPr>
       <w:r>
         <w:rPr>
-          <w:sz w:val="28"/>
           <w:u w:val="single"/>
           <w:lang w:val="ru-RU"/>
         </w:rPr>
@@ -5485,7 +4166,6 @@
       </w:r>
       <w:r>
         <w:rPr>
-          <w:sz w:val="28"/>
           <w:u w:val="single"/>
           <w:lang w:val="ru-RU"/>
         </w:rPr>
@@ -5493,16 +4173,12 @@
       </w:r>
       <w:r>
         <w:rPr>
-          <w:sz w:val="28"/>
-          <w:szCs w:val="28"/>
           <w:lang w:val="ru-RU"/>
         </w:rPr>
         <w:t xml:space="preserve">: </w:t>
       </w:r>
       <w:r>
         <w:rPr>
-          <w:sz w:val="28"/>
-          <w:szCs w:val="28"/>
           <w:lang w:val="ru-RU"/>
         </w:rPr>
         <w:t xml:space="preserve"> </w:t>
@@ -5510,7 +4186,6 @@
       <w:sdt>
         <w:sdtPr>
           <w:rPr>
-            <w:sz w:val="28"/>
             <w:lang w:val="ru-RU"/>
           </w:rPr>
           <w:id w:val="-1004209914"/>
@@ -5526,7 +4201,6 @@
         <w:sdtContent>
           <w:r>
             <w:rPr>
-              <w:sz w:val="28"/>
               <w:lang w:val="ru-RU"/>
             </w:rPr>
             <w:t xml:space="preserve">Диабетическая ангиопатия артерий н/к </w:t>
@@ -5534,7 +4208,6 @@
           <w:proofErr w:type="spellStart"/>
           <w:r>
             <w:rPr>
-              <w:sz w:val="28"/>
               <w:lang w:val="ru-RU"/>
             </w:rPr>
             <w:t>IIc</w:t>
@@ -5542,7 +4215,6 @@
           <w:proofErr w:type="gramStart"/>
           <w:r>
             <w:rPr>
-              <w:sz w:val="28"/>
               <w:lang w:val="ru-RU"/>
             </w:rPr>
             <w:t>т</w:t>
@@ -5551,7 +4223,6 @@
           <w:proofErr w:type="gramEnd"/>
           <w:r>
             <w:rPr>
-              <w:sz w:val="28"/>
               <w:lang w:val="ru-RU"/>
             </w:rPr>
             <w:t xml:space="preserve">. </w:t>
@@ -5560,7 +4231,6 @@
       </w:sdt>
       <w:r>
         <w:rPr>
-          <w:sz w:val="28"/>
           <w:lang w:val="ru-RU"/>
         </w:rPr>
         <w:t xml:space="preserve"> </w:t>
@@ -5571,16 +4241,12 @@
         <w:ind w:left="-567"/>
         <w:jc w:val="both"/>
         <w:rPr>
-          <w:sz w:val="28"/>
-          <w:szCs w:val="20"/>
           <w:u w:val="single"/>
           <w:lang w:val="ru-RU"/>
         </w:rPr>
       </w:pPr>
       <w:r>
         <w:rPr>
-          <w:sz w:val="28"/>
-          <w:szCs w:val="20"/>
           <w:u w:val="single"/>
           <w:lang w:val="ru-RU"/>
         </w:rPr>
@@ -5588,8 +4254,6 @@
       </w:r>
       <w:r>
         <w:rPr>
-          <w:sz w:val="28"/>
-          <w:szCs w:val="20"/>
           <w:u w:val="single"/>
           <w:lang w:val="ru-RU"/>
         </w:rPr>
@@ -5597,8 +4261,6 @@
       </w:r>
       <w:r>
         <w:rPr>
-          <w:sz w:val="28"/>
-          <w:szCs w:val="20"/>
           <w:u w:val="single"/>
           <w:lang w:val="ru-RU"/>
         </w:rPr>
@@ -5606,8 +4268,6 @@
       </w:r>
       <w:r>
         <w:rPr>
-          <w:sz w:val="28"/>
-          <w:szCs w:val="20"/>
           <w:lang w:val="ru-RU"/>
         </w:rPr>
         <w:t>объемное пульсовое кровенаполнение артерий н/</w:t>
@@ -5615,8 +4275,6 @@
       <w:proofErr w:type="gramStart"/>
       <w:r>
         <w:rPr>
-          <w:sz w:val="28"/>
-          <w:szCs w:val="20"/>
           <w:lang w:val="ru-RU"/>
         </w:rPr>
         <w:t>к</w:t>
@@ -5624,8 +4282,6 @@
       <w:proofErr w:type="gramEnd"/>
       <w:r>
         <w:rPr>
-          <w:sz w:val="28"/>
-          <w:szCs w:val="20"/>
           <w:lang w:val="ru-RU"/>
         </w:rPr>
         <w:t xml:space="preserve"> </w:t>
@@ -5659,20 +4315,10 @@
         <w:rPr>
           <w:lang w:val="ru-RU"/>
         </w:rPr>
-        <w:t>.</w:t>
-      </w:r>
-      <w:r>
-        <w:rPr>
-          <w:sz w:val="28"/>
-          <w:szCs w:val="20"/>
-          <w:lang w:val="ru-RU"/>
-        </w:rPr>
-        <w:t xml:space="preserve"> Тонус крупных артерий н/к</w:t>
-      </w:r>
-      <w:r>
-        <w:rPr>
-          <w:sz w:val="28"/>
-          <w:szCs w:val="20"/>
+        <w:t>. Тонус крупных артерий н/к</w:t>
+      </w:r>
+      <w:r>
+        <w:rPr>
           <w:lang w:val="ru-RU"/>
         </w:rPr>
         <w:t xml:space="preserve"> </w:t>
@@ -5680,8 +4326,6 @@
       <w:sdt>
         <w:sdtPr>
           <w:rPr>
-            <w:sz w:val="28"/>
-            <w:szCs w:val="20"/>
             <w:lang w:val="ru-RU"/>
           </w:rPr>
           <w:id w:val="-1121991939"/>
@@ -5698,8 +4342,6 @@
         <w:sdtContent>
           <w:r>
             <w:rPr>
-              <w:sz w:val="28"/>
-              <w:szCs w:val="20"/>
               <w:lang w:val="ru-RU"/>
             </w:rPr>
             <w:t>слегка повышен.</w:t>
@@ -5708,8 +4350,6 @@
       </w:sdt>
       <w:r>
         <w:rPr>
-          <w:sz w:val="28"/>
-          <w:szCs w:val="20"/>
           <w:lang w:val="ru-RU"/>
         </w:rPr>
         <w:t xml:space="preserve"> Тонус артерий среднего и мелкого калибра н/</w:t>
@@ -5717,8 +4357,6 @@
       <w:proofErr w:type="gramStart"/>
       <w:r>
         <w:rPr>
-          <w:sz w:val="28"/>
-          <w:szCs w:val="20"/>
           <w:lang w:val="ru-RU"/>
         </w:rPr>
         <w:t>к</w:t>
@@ -5726,8 +4364,6 @@
       <w:proofErr w:type="gramEnd"/>
       <w:r>
         <w:rPr>
-          <w:sz w:val="28"/>
-          <w:szCs w:val="20"/>
           <w:lang w:val="ru-RU"/>
         </w:rPr>
         <w:t xml:space="preserve"> </w:t>
@@ -5759,8 +4395,6 @@
       </w:sdt>
       <w:r>
         <w:rPr>
-          <w:sz w:val="28"/>
-          <w:szCs w:val="20"/>
           <w:lang w:val="ru-RU"/>
         </w:rPr>
         <w:t xml:space="preserve"> Периферическое сопротивление сосудов н/</w:t>
@@ -5768,8 +4402,6 @@
       <w:proofErr w:type="gramStart"/>
       <w:r>
         <w:rPr>
-          <w:sz w:val="28"/>
-          <w:szCs w:val="20"/>
           <w:lang w:val="ru-RU"/>
         </w:rPr>
         <w:t>к</w:t>
@@ -5777,8 +4409,6 @@
       <w:proofErr w:type="gramEnd"/>
       <w:r>
         <w:rPr>
-          <w:sz w:val="28"/>
-          <w:szCs w:val="20"/>
           <w:lang w:val="ru-RU"/>
         </w:rPr>
         <w:t xml:space="preserve"> </w:t>
@@ -5810,16 +4440,12 @@
       </w:sdt>
       <w:r>
         <w:rPr>
-          <w:sz w:val="28"/>
-          <w:szCs w:val="20"/>
           <w:lang w:val="ru-RU"/>
         </w:rPr>
         <w:t>. Симметрия кровенаполнения сосудов н/к незначительно  нарушена.</w:t>
       </w:r>
       <w:r>
         <w:rPr>
-          <w:sz w:val="28"/>
-          <w:szCs w:val="20"/>
           <w:u w:val="single"/>
           <w:lang w:val="ru-RU"/>
         </w:rPr>
@@ -5831,21 +4457,19 @@
         <w:ind w:left="-567"/>
         <w:jc w:val="both"/>
         <w:rPr>
-          <w:sz w:val="28"/>
           <w:lang w:val="ru-RU"/>
         </w:rPr>
       </w:pPr>
       <w:r>
         <w:rPr>
-          <w:sz w:val="28"/>
           <w:u w:val="single"/>
           <w:lang w:val="ru-RU"/>
         </w:rPr>
+        <w:lastRenderedPageBreak/>
         <w:t xml:space="preserve">19.03.19 </w:t>
       </w:r>
       <w:r>
         <w:rPr>
-          <w:sz w:val="28"/>
           <w:u w:val="single"/>
           <w:lang w:val="ru-RU"/>
         </w:rPr>
@@ -5854,7 +4478,6 @@
       <w:proofErr w:type="gramStart"/>
       <w:r>
         <w:rPr>
-          <w:sz w:val="28"/>
           <w:u w:val="single"/>
           <w:lang w:val="ru-RU"/>
         </w:rPr>
@@ -5863,7 +4486,6 @@
       <w:proofErr w:type="gramEnd"/>
       <w:r>
         <w:rPr>
-          <w:sz w:val="28"/>
           <w:u w:val="single"/>
           <w:lang w:val="ru-RU"/>
         </w:rPr>
@@ -5872,7 +4494,6 @@
       <w:proofErr w:type="gramStart"/>
       <w:r>
         <w:rPr>
-          <w:sz w:val="28"/>
           <w:u w:val="single"/>
           <w:lang w:val="ru-RU"/>
         </w:rPr>
@@ -5881,7 +4502,6 @@
       <w:proofErr w:type="gramEnd"/>
       <w:r>
         <w:rPr>
-          <w:sz w:val="28"/>
           <w:u w:val="single"/>
           <w:lang w:val="ru-RU"/>
         </w:rPr>
@@ -5889,21 +4509,18 @@
       </w:r>
       <w:r>
         <w:rPr>
-          <w:sz w:val="28"/>
           <w:lang w:val="ru-RU"/>
         </w:rPr>
         <w:t xml:space="preserve">: Заключение: </w:t>
       </w:r>
       <w:r>
         <w:rPr>
-          <w:sz w:val="28"/>
           <w:lang w:val="ru-RU"/>
         </w:rPr>
         <w:t xml:space="preserve"> стеноз ЗББА слева 26-29%</w:t>
       </w:r>
       <w:r>
         <w:rPr>
-          <w:sz w:val="28"/>
           <w:lang w:val="ru-RU"/>
         </w:rPr>
         <w:t xml:space="preserve">. </w:t>
@@ -5911,7 +4528,6 @@
       <w:proofErr w:type="spellStart"/>
       <w:r>
         <w:rPr>
-          <w:sz w:val="28"/>
           <w:lang w:val="ru-RU"/>
         </w:rPr>
         <w:t>Диаб</w:t>
@@ -5919,7 +4535,6 @@
       <w:proofErr w:type="spellEnd"/>
       <w:r>
         <w:rPr>
-          <w:sz w:val="28"/>
           <w:lang w:val="ru-RU"/>
         </w:rPr>
         <w:t xml:space="preserve">. ангиопатия артерий н/к. </w:t>
@@ -5930,14 +4545,11 @@
         <w:ind w:left="-567"/>
         <w:jc w:val="both"/>
         <w:rPr>
-          <w:sz w:val="28"/>
-          <w:szCs w:val="20"/>
           <w:lang w:val="ru-RU"/>
         </w:rPr>
       </w:pPr>
       <w:r>
         <w:rPr>
-          <w:sz w:val="28"/>
           <w:u w:val="single"/>
           <w:lang w:val="ru-RU"/>
         </w:rPr>
@@ -5945,7 +4557,6 @@
       </w:r>
       <w:r>
         <w:rPr>
-          <w:sz w:val="28"/>
           <w:u w:val="single"/>
           <w:lang w:val="ru-RU"/>
         </w:rPr>
@@ -5954,7 +4565,6 @@
       <w:proofErr w:type="gramStart"/>
       <w:r>
         <w:rPr>
-          <w:sz w:val="28"/>
           <w:u w:val="single"/>
           <w:lang w:val="ru-RU"/>
         </w:rPr>
@@ -5963,7 +4573,6 @@
       <w:proofErr w:type="gramEnd"/>
       <w:r>
         <w:rPr>
-          <w:sz w:val="28"/>
           <w:u w:val="single"/>
           <w:lang w:val="ru-RU"/>
         </w:rPr>
@@ -5972,7 +4581,6 @@
       <w:proofErr w:type="gramStart"/>
       <w:r>
         <w:rPr>
-          <w:sz w:val="28"/>
           <w:u w:val="single"/>
           <w:lang w:val="ru-RU"/>
         </w:rPr>
@@ -5981,7 +4589,6 @@
       <w:proofErr w:type="gramEnd"/>
       <w:r>
         <w:rPr>
-          <w:sz w:val="28"/>
           <w:u w:val="single"/>
           <w:lang w:val="ru-RU"/>
         </w:rPr>
@@ -5989,7 +4596,6 @@
       </w:r>
       <w:r>
         <w:rPr>
-          <w:sz w:val="28"/>
           <w:lang w:val="ru-RU"/>
         </w:rPr>
         <w:t xml:space="preserve">: </w:t>
@@ -5998,7 +4604,6 @@
       <w:proofErr w:type="gramStart"/>
       <w:r>
         <w:rPr>
-          <w:sz w:val="28"/>
           <w:lang w:val="ru-RU"/>
         </w:rPr>
         <w:t>Пр</w:t>
@@ -6007,28 +4612,24 @@
       <w:proofErr w:type="gramEnd"/>
       <w:r>
         <w:rPr>
-          <w:sz w:val="28"/>
           <w:lang w:val="ru-RU"/>
         </w:rPr>
         <w:t xml:space="preserve"> д. V = </w:t>
       </w:r>
       <w:r>
         <w:rPr>
-          <w:sz w:val="28"/>
           <w:lang w:val="ru-RU"/>
         </w:rPr>
         <w:t>6,4</w:t>
       </w:r>
       <w:r>
         <w:rPr>
-          <w:sz w:val="28"/>
           <w:lang w:val="ru-RU"/>
         </w:rPr>
         <w:t>см</w:t>
       </w:r>
       <w:r>
         <w:rPr>
-          <w:sz w:val="28"/>
           <w:vertAlign w:val="superscript"/>
           <w:lang w:val="ru-RU"/>
         </w:rPr>
@@ -6036,28 +4637,24 @@
       </w:r>
       <w:r>
         <w:rPr>
-          <w:sz w:val="28"/>
           <w:lang w:val="ru-RU"/>
         </w:rPr>
         <w:t xml:space="preserve">; лев. д. V = </w:t>
       </w:r>
       <w:r>
         <w:rPr>
-          <w:sz w:val="28"/>
           <w:lang w:val="ru-RU"/>
         </w:rPr>
         <w:t>6,1</w:t>
       </w:r>
       <w:r>
         <w:rPr>
-          <w:sz w:val="28"/>
           <w:lang w:val="ru-RU"/>
         </w:rPr>
         <w:t xml:space="preserve"> см</w:t>
       </w:r>
       <w:r>
         <w:rPr>
-          <w:sz w:val="28"/>
           <w:vertAlign w:val="superscript"/>
           <w:lang w:val="ru-RU"/>
         </w:rPr>
@@ -6069,41 +4666,35 @@
         <w:ind w:left="-567"/>
         <w:jc w:val="both"/>
         <w:rPr>
-          <w:sz w:val="28"/>
           <w:lang w:val="ru-RU"/>
         </w:rPr>
       </w:pPr>
       <w:r>
         <w:rPr>
-          <w:sz w:val="28"/>
           <w:lang w:val="ru-RU"/>
         </w:rPr>
         <w:t>Щит. ж</w:t>
       </w:r>
       <w:r>
         <w:rPr>
-          <w:sz w:val="28"/>
           <w:lang w:val="ru-RU"/>
         </w:rPr>
         <w:t>елеза</w:t>
       </w:r>
       <w:r>
         <w:rPr>
-          <w:sz w:val="28"/>
           <w:lang w:val="ru-RU"/>
         </w:rPr>
         <w:t xml:space="preserve"> </w:t>
       </w:r>
       <w:r>
         <w:rPr>
-          <w:sz w:val="28"/>
           <w:lang w:val="ru-RU"/>
         </w:rPr>
         <w:t>не увеличена, контуры ровные</w:t>
       </w:r>
       <w:r>
         <w:rPr>
-          <w:sz w:val="28"/>
           <w:lang w:val="ru-RU"/>
         </w:rPr>
         <w:t xml:space="preserve">, </w:t>
@@ -6111,7 +4702,6 @@
       <w:proofErr w:type="spellStart"/>
       <w:r>
         <w:rPr>
-          <w:sz w:val="28"/>
           <w:lang w:val="ru-RU"/>
         </w:rPr>
         <w:t>Эхогенность</w:t>
@@ -6119,7 +4709,6 @@
       <w:proofErr w:type="spellEnd"/>
       <w:r>
         <w:rPr>
-          <w:sz w:val="28"/>
           <w:lang w:val="ru-RU"/>
         </w:rPr>
         <w:t xml:space="preserve"> и </w:t>
@@ -6127,7 +4716,6 @@
       <w:proofErr w:type="spellStart"/>
       <w:r>
         <w:rPr>
-          <w:sz w:val="28"/>
           <w:lang w:val="ru-RU"/>
         </w:rPr>
         <w:t>эхоструктура</w:t>
@@ -6135,7 +4723,6 @@
       <w:proofErr w:type="spellEnd"/>
       <w:r>
         <w:rPr>
-          <w:sz w:val="28"/>
           <w:lang w:val="ru-RU"/>
         </w:rPr>
         <w:t xml:space="preserve"> обычные</w:t>
@@ -6143,14 +4730,12 @@
       <w:proofErr w:type="gramStart"/>
       <w:r>
         <w:rPr>
-          <w:sz w:val="28"/>
           <w:lang w:val="ru-RU"/>
         </w:rPr>
         <w:t xml:space="preserve"> </w:t>
       </w:r>
       <w:r>
         <w:rPr>
-          <w:sz w:val="28"/>
           <w:lang w:val="ru-RU"/>
         </w:rPr>
         <w:t>.</w:t>
@@ -6158,70 +4743,60 @@
       <w:proofErr w:type="gramEnd"/>
       <w:r>
         <w:rPr>
-          <w:sz w:val="28"/>
           <w:lang w:val="ru-RU"/>
         </w:rPr>
         <w:t xml:space="preserve"> </w:t>
       </w:r>
       <w:r>
         <w:rPr>
-          <w:sz w:val="28"/>
           <w:lang w:val="ru-RU"/>
         </w:rPr>
         <w:t>Р</w:t>
       </w:r>
       <w:r>
         <w:rPr>
-          <w:sz w:val="28"/>
           <w:lang w:val="ru-RU"/>
         </w:rPr>
         <w:t>егионарны</w:t>
       </w:r>
       <w:r>
         <w:rPr>
-          <w:sz w:val="28"/>
           <w:lang w:val="ru-RU"/>
         </w:rPr>
         <w:t>е</w:t>
       </w:r>
       <w:r>
         <w:rPr>
-          <w:sz w:val="28"/>
           <w:lang w:val="ru-RU"/>
         </w:rPr>
         <w:t xml:space="preserve"> л/узл</w:t>
       </w:r>
       <w:r>
         <w:rPr>
-          <w:sz w:val="28"/>
           <w:lang w:val="ru-RU"/>
         </w:rPr>
         <w:t>ы</w:t>
       </w:r>
       <w:r>
         <w:rPr>
-          <w:sz w:val="28"/>
           <w:lang w:val="ru-RU"/>
         </w:rPr>
         <w:t xml:space="preserve"> </w:t>
       </w:r>
       <w:r>
         <w:rPr>
-          <w:sz w:val="28"/>
           <w:lang w:val="ru-RU"/>
         </w:rPr>
         <w:t xml:space="preserve"> </w:t>
       </w:r>
       <w:r>
         <w:rPr>
-          <w:sz w:val="28"/>
           <w:lang w:val="ru-RU"/>
         </w:rPr>
         <w:t xml:space="preserve">не </w:t>
       </w:r>
       <w:r>
         <w:rPr>
-          <w:sz w:val="28"/>
           <w:lang w:val="ru-RU"/>
         </w:rPr>
         <w:t xml:space="preserve">визуализируются. </w:t>
@@ -6229,7 +4804,6 @@
       <w:proofErr w:type="spellStart"/>
       <w:r>
         <w:rPr>
-          <w:sz w:val="28"/>
           <w:lang w:val="ru-RU"/>
         </w:rPr>
         <w:t>Закл</w:t>
@@ -6237,7 +4811,6 @@
       <w:proofErr w:type="spellEnd"/>
       <w:r>
         <w:rPr>
-          <w:sz w:val="28"/>
           <w:lang w:val="ru-RU"/>
         </w:rPr>
         <w:t xml:space="preserve">.: </w:t>
@@ -6245,7 +4818,6 @@
       <w:proofErr w:type="spellStart"/>
       <w:r>
         <w:rPr>
-          <w:sz w:val="28"/>
           <w:lang w:val="ru-RU"/>
         </w:rPr>
         <w:t>Эхопризнаков</w:t>
@@ -6253,7 +4825,6 @@
       <w:proofErr w:type="spellEnd"/>
       <w:r>
         <w:rPr>
-          <w:sz w:val="28"/>
           <w:lang w:val="ru-RU"/>
         </w:rPr>
         <w:t xml:space="preserve"> патологии щит</w:t>
@@ -6261,7 +4832,6 @@
       <w:proofErr w:type="gramStart"/>
       <w:r>
         <w:rPr>
-          <w:sz w:val="28"/>
           <w:lang w:val="ru-RU"/>
         </w:rPr>
         <w:t>.</w:t>
@@ -6269,7 +4839,6 @@
       <w:proofErr w:type="gramEnd"/>
       <w:r>
         <w:rPr>
-          <w:sz w:val="28"/>
           <w:lang w:val="ru-RU"/>
         </w:rPr>
         <w:t xml:space="preserve"> </w:t>
@@ -6277,7 +4846,6 @@
       <w:proofErr w:type="gramStart"/>
       <w:r>
         <w:rPr>
-          <w:sz w:val="28"/>
           <w:lang w:val="ru-RU"/>
         </w:rPr>
         <w:t>ж</w:t>
@@ -6285,14 +4853,12 @@
       <w:proofErr w:type="gramEnd"/>
       <w:r>
         <w:rPr>
-          <w:sz w:val="28"/>
           <w:lang w:val="ru-RU"/>
         </w:rPr>
         <w:t>елезы нет.</w:t>
       </w:r>
       <w:r>
         <w:rPr>
-          <w:sz w:val="28"/>
           <w:lang w:val="ru-RU"/>
         </w:rPr>
         <w:t xml:space="preserve"> </w:t>
@@ -6303,31 +4869,26 @@
         <w:ind w:left="-567"/>
         <w:jc w:val="both"/>
         <w:rPr>
-          <w:sz w:val="28"/>
-          <w:szCs w:val="20"/>
           <w:lang w:val="ru-RU"/>
         </w:rPr>
       </w:pPr>
       <w:r>
         <w:rPr>
-          <w:sz w:val="28"/>
           <w:u w:val="single"/>
           <w:lang w:val="ru-RU"/>
         </w:rPr>
         <w:t>Лечение:</w:t>
       </w:r>
-      <w:bookmarkStart w:id="3" w:name="лн"/>
-      <w:bookmarkEnd w:id="3"/>
-      <w:r>
-        <w:rPr>
-          <w:sz w:val="28"/>
+      <w:bookmarkStart w:id="2" w:name="лн"/>
+      <w:bookmarkEnd w:id="2"/>
+      <w:r>
+        <w:rPr>
           <w:lang w:val="ru-RU"/>
         </w:rPr>
         <w:t xml:space="preserve"> </w:t>
       </w:r>
       <w:r>
         <w:rPr>
-          <w:sz w:val="28"/>
           <w:lang w:val="ru-RU"/>
         </w:rPr>
         <w:t xml:space="preserve"> </w:t>
@@ -6335,7 +4896,6 @@
       <w:proofErr w:type="spellStart"/>
       <w:r>
         <w:rPr>
-          <w:sz w:val="28"/>
           <w:lang w:val="ru-RU"/>
         </w:rPr>
         <w:t>Фармасулин</w:t>
@@ -6343,7 +4903,6 @@
       <w:proofErr w:type="spellEnd"/>
       <w:r>
         <w:rPr>
-          <w:sz w:val="28"/>
           <w:lang w:val="ru-RU"/>
         </w:rPr>
         <w:t xml:space="preserve"> Н, </w:t>
@@ -6351,7 +4910,6 @@
       <w:proofErr w:type="spellStart"/>
       <w:r>
         <w:rPr>
-          <w:sz w:val="28"/>
           <w:lang w:val="ru-RU"/>
         </w:rPr>
         <w:t>Фармасулин</w:t>
@@ -6359,7 +4917,6 @@
       <w:proofErr w:type="spellEnd"/>
       <w:r>
         <w:rPr>
-          <w:sz w:val="28"/>
           <w:lang w:val="ru-RU"/>
         </w:rPr>
         <w:t xml:space="preserve"> </w:t>
@@ -6367,7 +4924,6 @@
       <w:proofErr w:type="gramStart"/>
       <w:r>
         <w:rPr>
-          <w:sz w:val="28"/>
           <w:lang w:val="ru-RU"/>
         </w:rPr>
         <w:t>Н</w:t>
@@ -6375,7 +4931,6 @@
       <w:proofErr w:type="gramEnd"/>
       <w:r>
         <w:rPr>
-          <w:sz w:val="28"/>
           <w:lang w:val="ru-RU"/>
         </w:rPr>
         <w:t xml:space="preserve">NP,   </w:t>
@@ -6383,7 +4938,6 @@
       <w:proofErr w:type="spellStart"/>
       <w:r>
         <w:rPr>
-          <w:sz w:val="28"/>
           <w:lang w:val="ru-RU"/>
         </w:rPr>
         <w:t>тиоктодар</w:t>
@@ -6391,7 +4945,6 @@
       <w:proofErr w:type="spellEnd"/>
       <w:r>
         <w:rPr>
-          <w:sz w:val="28"/>
           <w:lang w:val="ru-RU"/>
         </w:rPr>
         <w:t xml:space="preserve">, </w:t>
@@ -6399,7 +4952,6 @@
       <w:proofErr w:type="spellStart"/>
       <w:r>
         <w:rPr>
-          <w:sz w:val="28"/>
           <w:lang w:val="ru-RU"/>
         </w:rPr>
         <w:t>витаксон</w:t>
@@ -6407,7 +4959,6 @@
       <w:proofErr w:type="spellEnd"/>
       <w:r>
         <w:rPr>
-          <w:sz w:val="28"/>
           <w:lang w:val="ru-RU"/>
         </w:rPr>
         <w:t xml:space="preserve">, </w:t>
@@ -6415,7 +4966,6 @@
       <w:proofErr w:type="spellStart"/>
       <w:r>
         <w:rPr>
-          <w:sz w:val="28"/>
           <w:lang w:val="ru-RU"/>
         </w:rPr>
         <w:t>пирацетам</w:t>
@@ -6423,7 +4973,6 @@
       <w:proofErr w:type="spellEnd"/>
       <w:r>
         <w:rPr>
-          <w:sz w:val="28"/>
           <w:lang w:val="ru-RU"/>
         </w:rPr>
         <w:t xml:space="preserve">, </w:t>
@@ -6434,17 +4983,15 @@
         <w:ind w:left="-567"/>
         <w:jc w:val="both"/>
         <w:rPr>
-          <w:sz w:val="28"/>
           <w:lang w:val="ru-RU"/>
         </w:rPr>
       </w:pPr>
-      <w:bookmarkStart w:id="4" w:name="дд"/>
-      <w:bookmarkStart w:id="5" w:name="лк"/>
+      <w:bookmarkStart w:id="3" w:name="дд"/>
+      <w:bookmarkStart w:id="4" w:name="лк"/>
+      <w:bookmarkEnd w:id="3"/>
       <w:bookmarkEnd w:id="4"/>
-      <w:bookmarkEnd w:id="5"/>
-      <w:r>
-        <w:rPr>
-          <w:sz w:val="28"/>
+      <w:r>
+        <w:rPr>
           <w:u w:val="single"/>
           <w:lang w:val="ru-RU"/>
         </w:rPr>
@@ -6452,7 +4999,6 @@
       </w:r>
       <w:r>
         <w:rPr>
-          <w:sz w:val="28"/>
           <w:lang w:val="ru-RU"/>
         </w:rPr>
         <w:t xml:space="preserve">:  </w:t>
@@ -6461,30 +5007,19 @@
         <w:rPr>
           <w:lang w:val="ru-RU"/>
         </w:rPr>
-        <w:t xml:space="preserve">Общее состояние улучшилось, гликемия стабилизировалась, уменьшились боли в н/к. </w:t>
-      </w:r>
-      <w:r>
-        <w:rPr>
-          <w:sz w:val="28"/>
-          <w:lang w:val="ru-RU"/>
-        </w:rPr>
-        <w:t xml:space="preserve">АД  </w:t>
-      </w:r>
-      <w:proofErr w:type="gramStart"/>
-      <w:r>
-        <w:rPr>
-          <w:sz w:val="28"/>
-          <w:lang w:val="ru-RU"/>
-        </w:rPr>
-        <w:t>мм</w:t>
-      </w:r>
-      <w:proofErr w:type="gramEnd"/>
-      <w:r>
-        <w:rPr>
-          <w:sz w:val="28"/>
-          <w:lang w:val="ru-RU"/>
-        </w:rPr>
-        <w:t xml:space="preserve"> рт. ст. </w:t>
+        <w:t xml:space="preserve">Общее состояние улучшилось, гликемия стабилизировалась, уменьшились боли в н/к. АД </w:t>
+      </w:r>
+      <w:r>
+        <w:rPr>
+          <w:lang w:val="ru-RU"/>
+        </w:rPr>
+        <w:t>130/80</w:t>
+      </w:r>
+      <w:r>
+        <w:rPr>
+          <w:lang w:val="ru-RU"/>
+        </w:rPr>
+        <w:t xml:space="preserve"> мм рт. ст. </w:t>
       </w:r>
       <w:sdt>
         <w:sdtPr>
@@ -6513,7 +5048,6 @@
       </w:sdt>
       <w:r>
         <w:rPr>
-          <w:sz w:val="28"/>
           <w:lang w:val="ru-RU"/>
         </w:rPr>
         <w:t xml:space="preserve">  </w:t>
@@ -6524,7 +5058,6 @@
         <w:ind w:left="-567"/>
         <w:jc w:val="both"/>
         <w:rPr>
-          <w:sz w:val="28"/>
           <w:lang w:val="ru-RU"/>
         </w:rPr>
       </w:pPr>
@@ -6660,7 +5193,31 @@
         <w:rPr>
           <w:lang w:val="ru-RU"/>
         </w:rPr>
-        <w:t xml:space="preserve">Рекомендованные целевые уровни гликемии: натощак &lt;5,6ммоль,  после еды  &lt; 10,0 </w:t>
+        <w:t>Рекомендованные целев</w:t>
+      </w:r>
+      <w:r>
+        <w:rPr>
+          <w:lang w:val="ru-RU"/>
+        </w:rPr>
+        <w:t>ые уровни гликемии: натощак &lt;7,0</w:t>
+      </w:r>
+      <w:r>
+        <w:rPr>
+          <w:lang w:val="ru-RU"/>
+        </w:rPr>
+        <w:t xml:space="preserve">ммоль,  после еды  &lt; </w:t>
+      </w:r>
+      <w:r>
+        <w:rPr>
+          <w:lang w:val="ru-RU"/>
+        </w:rPr>
+        <w:t>9</w:t>
+      </w:r>
+      <w:r>
+        <w:rPr>
+          <w:lang w:val="ru-RU"/>
+        </w:rPr>
+        <w:t xml:space="preserve">,0 </w:t>
       </w:r>
       <w:proofErr w:type="spellStart"/>
       <w:r>
@@ -6680,7 +5237,19 @@
         <w:rPr>
           <w:lang w:val="ru-RU"/>
         </w:rPr>
-        <w:t xml:space="preserve"> НвА1с &lt; 7,5%</w:t>
+        <w:t xml:space="preserve"> НвА1с &lt; 7,</w:t>
+      </w:r>
+      <w:r>
+        <w:rPr>
+          <w:lang w:val="ru-RU"/>
+        </w:rPr>
+        <w:t>0</w:t>
+      </w:r>
+      <w:r>
+        <w:rPr>
+          <w:lang w:val="ru-RU"/>
+        </w:rPr>
+        <w:t>%</w:t>
       </w:r>
     </w:p>
     <w:p>
@@ -6726,7 +5295,31 @@
         <w:rPr>
           <w:lang w:val="ru-RU"/>
         </w:rPr>
-        <w:t>/з- ед., п/о- ед., п/у</w:t>
+        <w:t>/з-</w:t>
+      </w:r>
+      <w:r>
+        <w:rPr>
+          <w:lang w:val="ru-RU"/>
+        </w:rPr>
+        <w:t>20-22</w:t>
+      </w:r>
+      <w:r>
+        <w:rPr>
+          <w:lang w:val="ru-RU"/>
+        </w:rPr>
+        <w:t xml:space="preserve"> ед., п/о-</w:t>
+      </w:r>
+      <w:r>
+        <w:rPr>
+          <w:lang w:val="ru-RU"/>
+        </w:rPr>
+        <w:t>12-14</w:t>
+      </w:r>
+      <w:r>
+        <w:rPr>
+          <w:lang w:val="ru-RU"/>
+        </w:rPr>
+        <w:t xml:space="preserve"> ед., п/у</w:t>
       </w:r>
       <w:r>
         <w:rPr>
@@ -6738,6 +5331,12 @@
         <w:rPr>
           <w:lang w:val="ru-RU"/>
         </w:rPr>
+        <w:t>10-12</w:t>
+      </w:r>
+      <w:r>
+        <w:rPr>
+          <w:lang w:val="ru-RU"/>
+        </w:rPr>
         <w:t xml:space="preserve">- </w:t>
       </w:r>
       <w:proofErr w:type="spellStart"/>
@@ -6772,13 +5371,33 @@
         <w:rPr>
           <w:lang w:val="ru-RU"/>
         </w:rPr>
-        <w:t xml:space="preserve">  22.00</w:t>
-      </w:r>
-      <w:r>
-        <w:rPr>
-          <w:lang w:val="ru-RU"/>
-        </w:rPr>
-        <w:t xml:space="preserve">   ед.</w:t>
+        <w:t xml:space="preserve">  </w:t>
+      </w:r>
+      <w:r>
+        <w:rPr>
+          <w:lang w:val="ru-RU"/>
+        </w:rPr>
+        <w:t xml:space="preserve">п/з 24 -26 </w:t>
+      </w:r>
+      <w:proofErr w:type="spellStart"/>
+      <w:r>
+        <w:rPr>
+          <w:lang w:val="ru-RU"/>
+        </w:rPr>
+        <w:t>ед</w:t>
+      </w:r>
+      <w:proofErr w:type="spellEnd"/>
+      <w:r>
+        <w:rPr>
+          <w:lang w:val="ru-RU"/>
+        </w:rPr>
+        <w:t xml:space="preserve">,  п/у 30-32 </w:t>
+      </w:r>
+      <w:r>
+        <w:rPr>
+          <w:lang w:val="ru-RU"/>
+        </w:rPr>
+        <w:t>ед.</w:t>
       </w:r>
     </w:p>
     <w:p>
@@ -7105,6 +5724,26 @@
         </w:rPr>
         <w:t xml:space="preserve">ардиолога: </w:t>
       </w:r>
+      <w:r>
+        <w:rPr>
+          <w:lang w:val="ru-RU"/>
+        </w:rPr>
+        <w:t xml:space="preserve">ЭХОКС по </w:t>
+      </w:r>
+      <w:proofErr w:type="gramStart"/>
+      <w:r>
+        <w:rPr>
+          <w:lang w:val="ru-RU"/>
+        </w:rPr>
+        <w:t>м</w:t>
+      </w:r>
+      <w:proofErr w:type="gramEnd"/>
+      <w:r>
+        <w:rPr>
+          <w:lang w:val="ru-RU"/>
+        </w:rPr>
+        <w:t xml:space="preserve">/ж, кардонат1т 3р/д </w:t>
+      </w:r>
     </w:p>
     <w:p>
       <w:pPr>
@@ -7137,7 +5776,21 @@
             <w:rPr>
               <w:lang w:val="ru-RU"/>
             </w:rPr>
-            <w:t>Гипотензивная терапия:</w:t>
+            <w:t xml:space="preserve">С </w:t>
+          </w:r>
+          <w:proofErr w:type="spellStart"/>
+          <w:r>
+            <w:rPr>
+              <w:lang w:val="ru-RU"/>
+            </w:rPr>
+            <w:t>нефропротекторной</w:t>
+          </w:r>
+          <w:proofErr w:type="spellEnd"/>
+          <w:r>
+            <w:rPr>
+              <w:lang w:val="ru-RU"/>
+            </w:rPr>
+            <w:t xml:space="preserve"> целью:</w:t>
           </w:r>
         </w:sdtContent>
       </w:sdt>
@@ -7151,61 +5804,13 @@
         <w:rPr>
           <w:lang w:val="ru-RU"/>
         </w:rPr>
-        <w:t>налаприл 5 мг утром,</w:t>
-      </w:r>
-      <w:r>
-        <w:rPr>
-          <w:lang w:val="ru-RU"/>
-        </w:rPr>
-        <w:t xml:space="preserve"> </w:t>
-      </w:r>
-      <w:proofErr w:type="spellStart"/>
-      <w:r>
-        <w:rPr>
-          <w:lang w:val="ru-RU"/>
-        </w:rPr>
-        <w:t>индапрес</w:t>
-      </w:r>
-      <w:proofErr w:type="spellEnd"/>
-      <w:r>
-        <w:rPr>
-          <w:lang w:val="ru-RU"/>
-        </w:rPr>
-        <w:t xml:space="preserve"> (</w:t>
-      </w:r>
-      <w:proofErr w:type="spellStart"/>
-      <w:r>
-        <w:rPr>
-          <w:lang w:val="ru-RU"/>
-        </w:rPr>
-        <w:t>индап</w:t>
-      </w:r>
-      <w:proofErr w:type="spellEnd"/>
-      <w:r>
-        <w:rPr>
-          <w:lang w:val="ru-RU"/>
-        </w:rPr>
-        <w:t xml:space="preserve">) 2,5 мг утром, </w:t>
-      </w:r>
-      <w:r>
-        <w:rPr>
-          <w:lang w:val="ru-RU"/>
-        </w:rPr>
-        <w:t xml:space="preserve"> </w:t>
-      </w:r>
-      <w:proofErr w:type="spellStart"/>
-      <w:r>
-        <w:rPr>
-          <w:lang w:val="ru-RU"/>
-        </w:rPr>
-        <w:t>кардиомагнил</w:t>
-      </w:r>
-      <w:proofErr w:type="spellEnd"/>
-      <w:r>
-        <w:rPr>
-          <w:lang w:val="ru-RU"/>
-        </w:rPr>
-        <w:t xml:space="preserve">  1 т. вечер. Контр. АД. </w:t>
+        <w:t xml:space="preserve">налаприл 5 мг утром. </w:t>
+      </w:r>
+      <w:r>
+        <w:rPr>
+          <w:lang w:val="ru-RU"/>
+        </w:rPr>
+        <w:t xml:space="preserve">Контр. АД. </w:t>
       </w:r>
     </w:p>
     <w:p>
@@ -7244,7 +5849,7 @@
             <w:rPr>
               <w:lang w:val="ru-RU"/>
             </w:rPr>
-            <w:t>Диалипон</w:t>
+            <w:t>Тиоктодар</w:t>
           </w:r>
           <w:proofErr w:type="spellEnd"/>
           <w:r>
@@ -7253,6 +5858,12 @@
             </w:rPr>
             <w:t xml:space="preserve"> </w:t>
           </w:r>
+          <w:r>
+            <w:rPr>
+              <w:lang w:val="ru-RU"/>
+            </w:rPr>
+            <w:t xml:space="preserve"> </w:t>
+          </w:r>
         </w:sdtContent>
       </w:sdt>
       <w:r>
@@ -7292,118 +5903,38 @@
         <w:rPr>
           <w:lang w:val="ru-RU"/>
         </w:rPr>
-        <w:t>нейрорубин</w:t>
+        <w:t>витаксон</w:t>
       </w:r>
       <w:proofErr w:type="spellEnd"/>
       <w:r>
         <w:rPr>
           <w:lang w:val="ru-RU"/>
         </w:rPr>
-        <w:t xml:space="preserve"> форте 1т./</w:t>
-      </w:r>
-      <w:proofErr w:type="spellStart"/>
-      <w:r>
-        <w:rPr>
-          <w:lang w:val="ru-RU"/>
-        </w:rPr>
-        <w:t>сут</w:t>
-      </w:r>
-      <w:proofErr w:type="spellEnd"/>
-      <w:r>
-        <w:rPr>
-          <w:lang w:val="ru-RU"/>
-        </w:rPr>
-        <w:t>.</w:t>
-      </w:r>
-      <w:r>
-        <w:rPr>
-          <w:lang w:val="ru-RU"/>
-        </w:rPr>
-        <w:t>, (</w:t>
-      </w:r>
-      <w:proofErr w:type="spellStart"/>
-      <w:r>
-        <w:rPr>
-          <w:lang w:val="ru-RU"/>
-        </w:rPr>
-        <w:t>мильгамма</w:t>
-      </w:r>
-      <w:proofErr w:type="spellEnd"/>
-      <w:r>
-        <w:rPr>
-          <w:lang w:val="ru-RU"/>
-        </w:rPr>
-        <w:t xml:space="preserve"> 1т.*3р/д.</w:t>
+        <w:t xml:space="preserve"> 1т. *</w:t>
+      </w:r>
+      <w:r>
+        <w:rPr>
+          <w:lang w:val="ru-RU"/>
+        </w:rPr>
+        <w:t>3</w:t>
+      </w:r>
+      <w:r>
+        <w:rPr>
+          <w:lang w:val="ru-RU"/>
+        </w:rPr>
+        <w:t xml:space="preserve">р/д. </w:t>
+      </w:r>
+      <w:r>
+        <w:rPr>
+          <w:lang w:val="ru-RU"/>
+        </w:rPr>
+        <w:t>1 мес.</w:t>
       </w:r>
       <w:r>
         <w:rPr>
           <w:lang w:val="ru-RU"/>
         </w:rPr>
         <w:t xml:space="preserve">, </w:t>
-      </w:r>
-      <w:proofErr w:type="spellStart"/>
-      <w:r>
-        <w:rPr>
-          <w:lang w:val="ru-RU"/>
-        </w:rPr>
-        <w:t>витаксон</w:t>
-      </w:r>
-      <w:proofErr w:type="spellEnd"/>
-      <w:r>
-        <w:rPr>
-          <w:lang w:val="ru-RU"/>
-        </w:rPr>
-        <w:t xml:space="preserve"> 1т. *</w:t>
-      </w:r>
-      <w:r>
-        <w:rPr>
-          <w:lang w:val="ru-RU"/>
-        </w:rPr>
-        <w:t>3</w:t>
-      </w:r>
-      <w:r>
-        <w:rPr>
-          <w:lang w:val="ru-RU"/>
-        </w:rPr>
-        <w:t>р/д.</w:t>
-      </w:r>
-      <w:r>
-        <w:rPr>
-          <w:lang w:val="ru-RU"/>
-        </w:rPr>
-        <w:t>)</w:t>
-      </w:r>
-      <w:r>
-        <w:rPr>
-          <w:lang w:val="ru-RU"/>
-        </w:rPr>
-        <w:t xml:space="preserve"> </w:t>
-      </w:r>
-      <w:r>
-        <w:rPr>
-          <w:lang w:val="ru-RU"/>
-        </w:rPr>
-        <w:t>1 мес.</w:t>
-      </w:r>
-      <w:r>
-        <w:rPr>
-          <w:lang w:val="ru-RU"/>
-        </w:rPr>
-        <w:t xml:space="preserve">, </w:t>
-      </w:r>
-      <w:proofErr w:type="spellStart"/>
-      <w:r>
-        <w:rPr>
-          <w:lang w:val="ru-RU"/>
-        </w:rPr>
-        <w:t>актовегин</w:t>
-      </w:r>
-      <w:proofErr w:type="spellEnd"/>
-      <w:r>
-        <w:rPr>
-          <w:lang w:val="ru-RU"/>
-        </w:rPr>
-        <w:t xml:space="preserve"> 200 мг *2р/д. 1 мес.</w:t>
       </w:r>
     </w:p>
     <w:p>
@@ -7421,41 +5952,21 @@
         <w:rPr>
           <w:lang w:val="ru-RU"/>
         </w:rPr>
-        <w:t>УЗИ щит</w:t>
-      </w:r>
-      <w:proofErr w:type="gramStart"/>
-      <w:r>
-        <w:rPr>
-          <w:lang w:val="ru-RU"/>
-        </w:rPr>
-        <w:t>.</w:t>
-      </w:r>
-      <w:proofErr w:type="gramEnd"/>
-      <w:r>
-        <w:rPr>
-          <w:lang w:val="ru-RU"/>
-        </w:rPr>
-        <w:t xml:space="preserve"> </w:t>
-      </w:r>
-      <w:proofErr w:type="gramStart"/>
-      <w:r>
-        <w:rPr>
-          <w:lang w:val="ru-RU"/>
-        </w:rPr>
-        <w:t>ж</w:t>
-      </w:r>
-      <w:proofErr w:type="gramEnd"/>
-      <w:r>
-        <w:rPr>
-          <w:lang w:val="ru-RU"/>
-        </w:rPr>
-        <w:t xml:space="preserve">елезы 1р. в год. </w:t>
-      </w:r>
-      <w:r>
-        <w:rPr>
-          <w:lang w:val="ru-RU"/>
-        </w:rPr>
-        <w:t xml:space="preserve">Контр ТТГ 1р в 6 мес. </w:t>
+        <w:t xml:space="preserve">Рек невролога: </w:t>
+      </w:r>
+      <w:proofErr w:type="spellStart"/>
+      <w:r>
+        <w:rPr>
+          <w:lang w:val="ru-RU"/>
+        </w:rPr>
+        <w:t>келтикан</w:t>
+      </w:r>
+      <w:proofErr w:type="spellEnd"/>
+      <w:r>
+        <w:rPr>
+          <w:lang w:val="ru-RU"/>
+        </w:rPr>
+        <w:t xml:space="preserve"> 1т 3р/д. </w:t>
       </w:r>
     </w:p>
     <w:p>
@@ -7523,14 +6034,14 @@
             <w:rPr>
               <w:lang w:val="ru-RU"/>
             </w:rPr>
-            <w:t>Соловьюк</w:t>
+            <w:t>Фещук</w:t>
           </w:r>
           <w:proofErr w:type="spellEnd"/>
           <w:r>
             <w:rPr>
               <w:lang w:val="ru-RU"/>
             </w:rPr>
-            <w:t xml:space="preserve"> Е.А.</w:t>
+            <w:t>. И.А.</w:t>
           </w:r>
         </w:sdtContent>
       </w:sdt>
@@ -7641,6 +6152,8 @@
           <w:lang w:val="ru-RU"/>
         </w:rPr>
       </w:pPr>
+      <w:bookmarkStart w:id="5" w:name="_GoBack"/>
+      <w:bookmarkEnd w:id="5"/>
     </w:p>
     <w:sectPr>
       <w:headerReference w:type="first" r:id="rId9"/>
@@ -8957,93 +7470,6 @@
     </w:docPart>
     <w:docPart>
       <w:docPartPr>
-        <w:name w:val="FBFC6A18E07A484F9E976562E903BEB7"/>
-        <w:category>
-          <w:name w:val="Общие"/>
-          <w:gallery w:val="placeholder"/>
-        </w:category>
-        <w:types>
-          <w:type w:val="bbPlcHdr"/>
-        </w:types>
-        <w:behaviors>
-          <w:behavior w:val="content"/>
-        </w:behaviors>
-        <w:guid w:val="{E5D938F3-E00E-4F48-ACDE-E2E2655275DF}"/>
-      </w:docPartPr>
-      <w:docPartBody>
-        <w:p>
-          <w:pPr>
-            <w:pStyle w:val="FBFC6A18E07A484F9E976562E903BEB7"/>
-          </w:pPr>
-          <w:r>
-            <w:rPr>
-              <w:rStyle w:val="a3"/>
-            </w:rPr>
-            <w:t>Выберите элемент.</w:t>
-          </w:r>
-        </w:p>
-      </w:docPartBody>
-    </w:docPart>
-    <w:docPart>
-      <w:docPartPr>
-        <w:name w:val="DB435B1E68954750936FB322747598D2"/>
-        <w:category>
-          <w:name w:val="Общие"/>
-          <w:gallery w:val="placeholder"/>
-        </w:category>
-        <w:types>
-          <w:type w:val="bbPlcHdr"/>
-        </w:types>
-        <w:behaviors>
-          <w:behavior w:val="content"/>
-        </w:behaviors>
-        <w:guid w:val="{7122C427-55FD-49A2-B369-ED6DAFC67A8F}"/>
-      </w:docPartPr>
-      <w:docPartBody>
-        <w:p>
-          <w:pPr>
-            <w:pStyle w:val="DB435B1E68954750936FB322747598D2"/>
-          </w:pPr>
-          <w:r>
-            <w:rPr>
-              <w:rStyle w:val="a3"/>
-            </w:rPr>
-            <w:t>Выберите элемент.</w:t>
-          </w:r>
-        </w:p>
-      </w:docPartBody>
-    </w:docPart>
-    <w:docPart>
-      <w:docPartPr>
-        <w:name w:val="5917FEE754784A0BA4173B51A4E1CE95"/>
-        <w:category>
-          <w:name w:val="Общие"/>
-          <w:gallery w:val="placeholder"/>
-        </w:category>
-        <w:types>
-          <w:type w:val="bbPlcHdr"/>
-        </w:types>
-        <w:behaviors>
-          <w:behavior w:val="content"/>
-        </w:behaviors>
-        <w:guid w:val="{92F74F23-8C0C-424C-A12C-19EB4EDE41E3}"/>
-      </w:docPartPr>
-      <w:docPartBody>
-        <w:p>
-          <w:pPr>
-            <w:pStyle w:val="5917FEE754784A0BA4173B51A4E1CE95"/>
-          </w:pPr>
-          <w:r>
-            <w:rPr>
-              <w:rStyle w:val="a3"/>
-            </w:rPr>
-            <w:t>Выберите элемент.</w:t>
-          </w:r>
-        </w:p>
-      </w:docPartBody>
-    </w:docPart>
-    <w:docPart>
-      <w:docPartPr>
         <w:name w:val="FFCB998A69C547318D033520574A41D0"/>
         <w:category>
           <w:name w:val="Общие"/>
@@ -9240,6 +7666,7 @@
     <w:rsid w:val="00CA5C81"/>
     <w:rsid w:val="00CD1752"/>
     <w:rsid w:val="00CE2E2F"/>
+    <w:rsid w:val="00D12655"/>
     <w:rsid w:val="00DA4DD4"/>
     <w:rsid w:val="00DF5775"/>
     <w:rsid w:val="00E96564"/>
@@ -10081,7 +8508,7 @@
 </file>
 
 <file path=customXml/itemProps1.xml><?xml version="1.0" encoding="utf-8"?>
-<ds:datastoreItem xmlns:ds="http://schemas.openxmlformats.org/officeDocument/2006/customXml" ds:itemID="{FDB6A8A7-31E2-47EE-B0EA-4A61FEA3C76A}">
+<ds:datastoreItem xmlns:ds="http://schemas.openxmlformats.org/officeDocument/2006/customXml" ds:itemID="{FC91D035-530F-4C0F-9A12-CB328E5E9676}">
   <ds:schemaRefs>
     <ds:schemaRef ds:uri="http://schemas.openxmlformats.org/officeDocument/2006/bibliography"/>
   </ds:schemaRefs>
